--- a/_dalton/Artigo_2023-06-26_DaltonReis.docx
+++ b/_dalton/Artigo_2023-06-26_DaltonReis.docx
@@ -139,38 +139,21 @@
       <w:r>
         <w:t xml:space="preserve"> XR </w:t>
       </w:r>
-      <w:proofErr w:type="spellStart"/>
       <w:r>
         <w:t>Interaction</w:t>
       </w:r>
-      <w:proofErr w:type="spellEnd"/>
-      <w:r>
-        <w:t xml:space="preserve"> Toolkit, </w:t>
-      </w:r>
-      <w:proofErr w:type="spellStart"/>
-      <w:r>
-        <w:t>Cinemachine</w:t>
-      </w:r>
-      <w:proofErr w:type="spellEnd"/>
+      <w:r>
+        <w:t xml:space="preserve"> Toolkit, Cinemachine</w:t>
+      </w:r>
       <w:r>
         <w:t>,</w:t>
       </w:r>
       <w:r>
-        <w:t xml:space="preserve"> </w:t>
-      </w:r>
-      <w:proofErr w:type="spellStart"/>
-      <w:r>
-        <w:t>Timeline</w:t>
-      </w:r>
-      <w:proofErr w:type="spellEnd"/>
-      <w:r>
-        <w:t xml:space="preserve"> e </w:t>
-      </w:r>
-      <w:proofErr w:type="spellStart"/>
-      <w:r>
-        <w:t>NavMesh</w:t>
-      </w:r>
-      <w:proofErr w:type="spellEnd"/>
+        <w:t xml:space="preserve"> Timeline</w:t>
+      </w:r>
+      <w:r>
+        <w:t xml:space="preserve"> e NavMesh</w:t>
+      </w:r>
       <w:r>
         <w:t>.</w:t>
       </w:r>
@@ -332,10 +315,7 @@
       </w:del>
       <w:ins w:id="17" w:author="Dalton Solano dos Reis" w:date="2023-06-26T17:20:00Z">
         <w:r>
-          <w:t>o</w:t>
-        </w:r>
-        <w:r>
-          <w:t xml:space="preserve"> </w:t>
+          <w:t xml:space="preserve">o </w:t>
         </w:r>
       </w:ins>
       <w:r>
@@ -454,10 +434,7 @@
       </w:del>
       <w:ins w:id="19" w:author="Dalton Solano dos Reis" w:date="2023-06-26T17:25:00Z">
         <w:r>
-          <w:t>r</w:t>
-        </w:r>
-        <w:r>
-          <w:t xml:space="preserve">ealidade </w:t>
+          <w:t xml:space="preserve">realidade </w:t>
         </w:r>
       </w:ins>
       <w:del w:id="20" w:author="Dalton Solano dos Reis" w:date="2023-06-26T17:26:00Z">
@@ -467,10 +444,7 @@
       </w:del>
       <w:ins w:id="21" w:author="Dalton Solano dos Reis" w:date="2023-06-26T17:26:00Z">
         <w:r>
-          <w:t>v</w:t>
-        </w:r>
-        <w:r>
-          <w:t xml:space="preserve">irtual </w:t>
+          <w:t xml:space="preserve">virtual </w:t>
         </w:r>
       </w:ins>
       <w:del w:id="22" w:author="Dalton Solano dos Reis" w:date="2023-06-26T17:26:00Z">
@@ -653,15 +627,7 @@
         <w:pStyle w:val="TF-TEXTO"/>
       </w:pPr>
       <w:r>
-        <w:t xml:space="preserve">Segundo </w:t>
-      </w:r>
-      <w:proofErr w:type="spellStart"/>
-      <w:r>
-        <w:t>Azuma</w:t>
-      </w:r>
-      <w:proofErr w:type="spellEnd"/>
-      <w:r>
-        <w:t xml:space="preserve"> (1997, p.2), </w:t>
+        <w:t xml:space="preserve">Segundo Azuma (1997, p.2), </w:t>
       </w:r>
       <w:del w:id="42" w:author="Dalton Solano dos Reis" w:date="2023-06-26T17:26:00Z">
         <w:r>
@@ -670,10 +636,7 @@
       </w:del>
       <w:ins w:id="43" w:author="Dalton Solano dos Reis" w:date="2023-06-26T17:26:00Z">
         <w:r>
-          <w:t>Realidade Virtual (RV)</w:t>
-        </w:r>
-        <w:r>
-          <w:t xml:space="preserve"> </w:t>
+          <w:t xml:space="preserve">Realidade Virtual (RV) </w:t>
         </w:r>
       </w:ins>
       <w:r>
@@ -686,15 +649,7 @@
         <w:t xml:space="preserve">De acordo com </w:t>
       </w:r>
       <w:r>
-        <w:t xml:space="preserve">Di, Li e </w:t>
-      </w:r>
-      <w:proofErr w:type="spellStart"/>
-      <w:r>
-        <w:t>Cheng</w:t>
-      </w:r>
-      <w:proofErr w:type="spellEnd"/>
-      <w:r>
-        <w:t xml:space="preserve"> (2020), a </w:t>
+        <w:t xml:space="preserve">Di, Li e Cheng (2020), a </w:t>
       </w:r>
       <w:del w:id="44" w:author="Dalton Solano dos Reis" w:date="2023-06-26T17:27:00Z">
         <w:r>
@@ -706,10 +661,7 @@
       </w:del>
       <w:ins w:id="45" w:author="Dalton Solano dos Reis" w:date="2023-06-26T17:27:00Z">
         <w:r>
-          <w:t>RV</w:t>
-        </w:r>
-        <w:r>
-          <w:t xml:space="preserve"> </w:t>
+          <w:t xml:space="preserve">RV </w:t>
         </w:r>
       </w:ins>
       <w:r>
@@ -747,10 +699,7 @@
       </w:del>
       <w:ins w:id="47" w:author="Dalton Solano dos Reis" w:date="2023-06-26T17:27:00Z">
         <w:r>
-          <w:t>RV</w:t>
-        </w:r>
-        <w:r>
-          <w:t xml:space="preserve"> </w:t>
+          <w:t xml:space="preserve">RV </w:t>
         </w:r>
       </w:ins>
       <w:r>
@@ -801,10 +750,7 @@
       </w:del>
       <w:ins w:id="51" w:author="Dalton Solano dos Reis" w:date="2023-06-26T17:28:00Z">
         <w:r>
-          <w:t>RV</w:t>
-        </w:r>
-        <w:r>
-          <w:t xml:space="preserve"> </w:t>
+          <w:t xml:space="preserve">RV </w:t>
         </w:r>
       </w:ins>
       <w:r>
@@ -818,23 +764,7 @@
           <w:i/>
           <w:iCs/>
         </w:rPr>
-        <w:t>Head-</w:t>
-      </w:r>
-      <w:proofErr w:type="spellStart"/>
-      <w:r>
-        <w:rPr>
-          <w:i/>
-          <w:iCs/>
-        </w:rPr>
-        <w:t>Mounted</w:t>
-      </w:r>
-      <w:proofErr w:type="spellEnd"/>
-      <w:r>
-        <w:rPr>
-          <w:i/>
-          <w:iCs/>
-        </w:rPr>
-        <w:t xml:space="preserve"> Displays</w:t>
+        <w:t>Head-Mounted Displays</w:t>
       </w:r>
       <w:r>
         <w:t xml:space="preserve"> (HMD) de alta qualidade, que são os equipamentos através dos quais é possível ter uma experiência </w:t>
@@ -846,10 +776,7 @@
       </w:del>
       <w:ins w:id="53" w:author="Dalton Solano dos Reis" w:date="2023-06-26T17:28:00Z">
         <w:r>
-          <w:t>RV</w:t>
-        </w:r>
-        <w:r>
-          <w:t xml:space="preserve"> </w:t>
+          <w:t xml:space="preserve">RV </w:t>
         </w:r>
       </w:ins>
       <w:r>
@@ -886,15 +813,7 @@
         <w:fldChar w:fldCharType="end"/>
       </w:r>
       <w:r>
-        <w:t xml:space="preserve"> exemplifica essa normalização de </w:t>
-      </w:r>
-      <w:proofErr w:type="spellStart"/>
-      <w:r>
-        <w:t>HMDs</w:t>
-      </w:r>
-      <w:proofErr w:type="spellEnd"/>
-      <w:r>
-        <w:t xml:space="preserve"> de alta qualidade</w:t>
+        <w:t xml:space="preserve"> exemplifica essa normalização de HMDs de alta qualidade</w:t>
       </w:r>
       <w:r>
         <w:t>. A</w:t>
@@ -924,22 +843,11 @@
       </w:del>
       <w:ins w:id="55" w:author="Dalton Solano dos Reis" w:date="2023-06-26T17:28:00Z">
         <w:r>
-          <w:t>RV</w:t>
-        </w:r>
-        <w:r>
-          <w:t xml:space="preserve"> </w:t>
+          <w:t xml:space="preserve">RV </w:t>
         </w:r>
       </w:ins>
       <w:r>
-        <w:t xml:space="preserve">com </w:t>
-      </w:r>
-      <w:proofErr w:type="spellStart"/>
-      <w:r>
-        <w:t>HMDs</w:t>
-      </w:r>
-      <w:proofErr w:type="spellEnd"/>
-      <w:r>
-        <w:t xml:space="preserve"> </w:t>
+        <w:t xml:space="preserve">com HMDs </w:t>
       </w:r>
       <w:r>
         <w:t>em suas casas.</w:t>
@@ -1064,10 +972,7 @@
       </w:del>
       <w:ins w:id="59" w:author="Dalton Solano dos Reis" w:date="2023-06-26T17:29:00Z">
         <w:r>
-          <w:t>se pode</w:t>
-        </w:r>
-        <w:r>
-          <w:t xml:space="preserve"> </w:t>
+          <w:t xml:space="preserve">se pode </w:t>
         </w:r>
       </w:ins>
       <w:r>
@@ -1133,15 +1038,7 @@
         <w:pStyle w:val="TF-TEXTO"/>
       </w:pPr>
       <w:r>
-        <w:t xml:space="preserve">Bach e </w:t>
-      </w:r>
-      <w:proofErr w:type="spellStart"/>
-      <w:r>
-        <w:t>Poloschek</w:t>
-      </w:r>
-      <w:proofErr w:type="spellEnd"/>
-      <w:r>
-        <w:t xml:space="preserve"> (2006) apresentam alguns exemplos de ilusões de ótica, como por exemplo a grade de Hermann, demonstrada na </w:t>
+        <w:t xml:space="preserve">Bach e Poloschek (2006) apresentam alguns exemplos de ilusões de ótica, como por exemplo a grade de Hermann, demonstrada na </w:t>
       </w:r>
       <w:r>
         <w:fldChar w:fldCharType="begin"/>
@@ -1253,15 +1150,7 @@
         <w:pStyle w:val="TF-FONTE"/>
       </w:pPr>
       <w:r>
-        <w:t xml:space="preserve">Fonte: Bach; </w:t>
-      </w:r>
-      <w:proofErr w:type="spellStart"/>
-      <w:r>
-        <w:t>Poloschek</w:t>
-      </w:r>
-      <w:proofErr w:type="spellEnd"/>
-      <w:r>
-        <w:t xml:space="preserve"> (2006</w:t>
+        <w:t>Fonte: Bach; Poloschek (2006</w:t>
       </w:r>
       <w:r>
         <w:t>, p. 1</w:t>
@@ -1282,15 +1171,7 @@
       <w:r>
         <w:lastRenderedPageBreak/>
         <w:tab/>
-        <w:t>Outra ilusão de ótica bem conhecida é a ilusão de Müller-</w:t>
-      </w:r>
-      <w:proofErr w:type="spellStart"/>
-      <w:r>
-        <w:t>Lyer</w:t>
-      </w:r>
-      <w:proofErr w:type="spellEnd"/>
-      <w:r>
-        <w:t xml:space="preserve">, apresentada na </w:t>
+        <w:t xml:space="preserve">Outra ilusão de ótica bem conhecida é a ilusão de Müller-Lyer, apresentada na </w:t>
       </w:r>
       <w:r>
         <w:fldChar w:fldCharType="begin"/>
@@ -1359,13 +1240,8 @@
       </w:fldSimple>
       <w:bookmarkEnd w:id="63"/>
       <w:r>
-        <w:t xml:space="preserve"> - Ilusão de Müller-</w:t>
-      </w:r>
-      <w:proofErr w:type="spellStart"/>
-      <w:r>
-        <w:t>Lyer</w:t>
-      </w:r>
-      <w:proofErr w:type="spellEnd"/>
+        <w:t xml:space="preserve"> - Ilusão de Müller-Lyer</w:t>
+      </w:r>
     </w:p>
     <w:p>
       <w:pPr>
@@ -1433,15 +1309,7 @@
         <w:pStyle w:val="TF-FIGURA"/>
       </w:pPr>
       <w:r>
-        <w:t xml:space="preserve">Fonte: </w:t>
-      </w:r>
-      <w:proofErr w:type="spellStart"/>
-      <w:r>
-        <w:t>Suganuma</w:t>
-      </w:r>
-      <w:proofErr w:type="spellEnd"/>
-      <w:r>
-        <w:t xml:space="preserve"> (2006</w:t>
+        <w:t>Fonte: Suganuma (2006</w:t>
       </w:r>
       <w:r>
         <w:t>,</w:t>
@@ -1484,13 +1352,8 @@
         <w:pStyle w:val="TF-TEXTO"/>
       </w:pPr>
       <w:commentRangeStart w:id="66"/>
-      <w:proofErr w:type="spellStart"/>
-      <w:r>
-        <w:t>Sánches</w:t>
-      </w:r>
-      <w:proofErr w:type="spellEnd"/>
-      <w:r>
-        <w:t xml:space="preserve"> </w:t>
+      <w:r>
+        <w:t xml:space="preserve">Sánches </w:t>
       </w:r>
       <w:commentRangeEnd w:id="66"/>
       <w:r>
@@ -1500,15 +1363,7 @@
         <w:commentReference w:id="66"/>
       </w:r>
       <w:r>
-        <w:t xml:space="preserve">e </w:t>
-      </w:r>
-      <w:proofErr w:type="spellStart"/>
-      <w:r>
-        <w:t>Lafuente</w:t>
-      </w:r>
-      <w:proofErr w:type="spellEnd"/>
-      <w:r>
-        <w:t xml:space="preserve"> (2010) definem conscientização ambiental como o conceito que refere a fatores especificamente psicológicos que estão relacionados à propensão do indivíduo de </w:t>
+        <w:t xml:space="preserve">e Lafuente (2010) definem conscientização ambiental como o conceito que refere a fatores especificamente psicológicos que estão relacionados à propensão do indivíduo de </w:t>
       </w:r>
       <w:r>
         <w:t>realizar</w:t>
@@ -1527,21 +1382,8 @@
       <w:pPr>
         <w:pStyle w:val="TF-TEXTO"/>
       </w:pPr>
-      <w:proofErr w:type="spellStart"/>
-      <w:r>
-        <w:t>Homburg</w:t>
-      </w:r>
-      <w:proofErr w:type="spellEnd"/>
-      <w:r>
-        <w:t xml:space="preserve"> e </w:t>
-      </w:r>
-      <w:proofErr w:type="spellStart"/>
-      <w:r>
-        <w:t>Stolberg</w:t>
-      </w:r>
-      <w:proofErr w:type="spellEnd"/>
-      <w:r>
-        <w:t xml:space="preserve"> (2006) citam quatro exemplos de comportamentos que </w:t>
+      <w:r>
+        <w:t xml:space="preserve">Homburg e Stolberg (2006) citam quatro exemplos de comportamentos que </w:t>
       </w:r>
       <w:r>
         <w:t xml:space="preserve">podem ser classificados como </w:t>
@@ -1603,10 +1445,7 @@
         <w:fldChar w:fldCharType="separate"/>
       </w:r>
       <w:r>
-        <w:t>Quadro</w:t>
-      </w:r>
-      <w:r>
-        <w:t xml:space="preserve"> </w:t>
+        <w:t xml:space="preserve">Quadro </w:t>
       </w:r>
       <w:r>
         <w:rPr>
@@ -1644,15 +1483,7 @@
         <w:commentReference w:id="67"/>
       </w:r>
       <w:r>
-        <w:t xml:space="preserve">, e o trabalho se trata do jogo </w:t>
-      </w:r>
-      <w:proofErr w:type="spellStart"/>
-      <w:r>
-        <w:t>CidadaniaAR</w:t>
-      </w:r>
-      <w:proofErr w:type="spellEnd"/>
-      <w:r>
-        <w:t xml:space="preserve"> (NIENOW, 2019), que foi desenvolvido utilizando realidade aumentada e ilusão de ótica, além de abordar o tema reciclagem. O segundo trabalho, que está sendo apresentado no </w:t>
+        <w:t xml:space="preserve">, e o trabalho se trata do jogo CidadaniaAR (NIENOW, 2019), que foi desenvolvido utilizando realidade aumentada e ilusão de ótica, além de abordar o tema reciclagem. O segundo trabalho, que está sendo apresentado no </w:t>
       </w:r>
       <w:r>
         <w:fldChar w:fldCharType="begin"/>
@@ -1676,15 +1507,7 @@
         <w:fldChar w:fldCharType="end"/>
       </w:r>
       <w:r>
-        <w:t xml:space="preserve">, explica um pouco mais sobre o jogo </w:t>
-      </w:r>
-      <w:proofErr w:type="spellStart"/>
-      <w:r>
-        <w:t>Vignettes</w:t>
-      </w:r>
-      <w:proofErr w:type="spellEnd"/>
-      <w:r>
-        <w:t xml:space="preserve"> (SKELETON BUSINESS, 2017), que tem o foco em exploração e na sua utilização de ilusão de ótica. Já o </w:t>
+        <w:t xml:space="preserve">, explica um pouco mais sobre o jogo Vignettes (SKELETON BUSINESS, 2017), que tem o foco em exploração e na sua utilização de ilusão de ótica. Já o </w:t>
       </w:r>
       <w:r>
         <w:fldChar w:fldCharType="begin"/>
@@ -1708,15 +1531,7 @@
         <w:fldChar w:fldCharType="end"/>
       </w:r>
       <w:r>
-        <w:t xml:space="preserve"> traz informações sobre o jogo </w:t>
-      </w:r>
-      <w:proofErr w:type="spellStart"/>
-      <w:r>
-        <w:t>Monument</w:t>
-      </w:r>
-      <w:proofErr w:type="spellEnd"/>
-      <w:r>
-        <w:t xml:space="preserve"> Valley (</w:t>
+        <w:t xml:space="preserve"> traz informações sobre o jogo Monument Valley (</w:t>
       </w:r>
       <w:r>
         <w:t>USTWO GAMES</w:t>
@@ -1731,10 +1546,7 @@
       </w:del>
       <w:ins w:id="69" w:author="Dalton Solano dos Reis" w:date="2023-06-26T17:36:00Z">
         <w:r>
-          <w:t>móvel</w:t>
-        </w:r>
-        <w:r>
-          <w:t xml:space="preserve"> </w:t>
+          <w:t xml:space="preserve">móvel </w:t>
         </w:r>
       </w:ins>
       <w:r>
@@ -1761,11 +1573,9 @@
       <w:r>
         <w:t xml:space="preserve"> – </w:t>
       </w:r>
-      <w:proofErr w:type="spellStart"/>
       <w:r>
         <w:t>CidadaniaAR</w:t>
       </w:r>
-      <w:proofErr w:type="spellEnd"/>
     </w:p>
     <w:tbl>
       <w:tblPr>
@@ -1809,13 +1619,8 @@
             <w:pPr>
               <w:pStyle w:val="TF-TEXTO-QUADRO"/>
             </w:pPr>
-            <w:proofErr w:type="spellStart"/>
             <w:r>
-              <w:t>Nienow</w:t>
-            </w:r>
-            <w:proofErr w:type="spellEnd"/>
-            <w:r>
-              <w:t xml:space="preserve"> (2019)</w:t>
+              <w:t>Nienow (2019)</w:t>
             </w:r>
             <w:ins w:id="71" w:author="Dalton Solano dos Reis" w:date="2023-06-26T17:38:00Z">
               <w:r>
@@ -1967,33 +1772,20 @@
       <w:pPr>
         <w:pStyle w:val="TF-TEXTO"/>
       </w:pPr>
-      <w:proofErr w:type="spellStart"/>
-      <w:r>
-        <w:t>Nienow</w:t>
-      </w:r>
-      <w:proofErr w:type="spellEnd"/>
-      <w:r>
-        <w:t xml:space="preserve"> (2019) desenvolve</w:t>
+      <w:r>
+        <w:t>Nienow (2019) desenvolve</w:t>
       </w:r>
       <w:r>
         <w:t>u</w:t>
       </w:r>
       <w:r>
-        <w:t xml:space="preserve"> o </w:t>
-      </w:r>
-      <w:proofErr w:type="spellStart"/>
-      <w:r>
-        <w:t>C</w:t>
+        <w:t xml:space="preserve"> o C</w:t>
       </w:r>
       <w:r>
         <w:t>idadania</w:t>
       </w:r>
       <w:r>
-        <w:t>AR</w:t>
-      </w:r>
-      <w:proofErr w:type="spellEnd"/>
-      <w:r>
-        <w:t>, um jogo de puzzle e realidade aumentada focado em ilusão de ótica, incorporando o tema de reciclagem de forma interativa</w:t>
+        <w:t>AR, um jogo de puzzle e realidade aumentada focado em ilusão de ótica, incorporando o tema de reciclagem de forma interativa</w:t>
       </w:r>
       <w:r>
         <w:t>, c</w:t>
@@ -2130,13 +1922,8 @@
         <w:t xml:space="preserve">Fonte: </w:t>
       </w:r>
       <w:commentRangeStart w:id="74"/>
-      <w:proofErr w:type="spellStart"/>
-      <w:r>
-        <w:t>Nienow</w:t>
-      </w:r>
-      <w:proofErr w:type="spellEnd"/>
-      <w:r>
-        <w:t xml:space="preserve"> </w:t>
+      <w:r>
+        <w:t xml:space="preserve">Nienow </w:t>
       </w:r>
       <w:commentRangeEnd w:id="74"/>
       <w:r>
@@ -2167,13 +1954,8 @@
       </w:fldSimple>
       <w:bookmarkEnd w:id="75"/>
       <w:r>
-        <w:t xml:space="preserve"> - </w:t>
-      </w:r>
-      <w:proofErr w:type="spellStart"/>
-      <w:r>
-        <w:t>Vignettes</w:t>
-      </w:r>
-      <w:proofErr w:type="spellEnd"/>
+        <w:t xml:space="preserve"> - Vignettes</w:t>
+      </w:r>
     </w:p>
     <w:tbl>
       <w:tblPr>
@@ -2217,13 +1999,8 @@
             <w:pPr>
               <w:pStyle w:val="TF-TEXTO-QUADRO"/>
             </w:pPr>
-            <w:proofErr w:type="spellStart"/>
             <w:r>
-              <w:t>Skeleton</w:t>
-            </w:r>
-            <w:proofErr w:type="spellEnd"/>
-            <w:r>
-              <w:t xml:space="preserve"> Business</w:t>
+              <w:t>Skeleton Business</w:t>
             </w:r>
             <w:r>
               <w:t xml:space="preserve"> (201</w:t>
@@ -2362,21 +2139,8 @@
             <w:pPr>
               <w:pStyle w:val="TF-TEXTO-QUADRO"/>
             </w:pPr>
-            <w:proofErr w:type="spellStart"/>
             <w:r>
-              <w:t>Vignettes</w:t>
-            </w:r>
-            <w:proofErr w:type="spellEnd"/>
-            <w:r>
-              <w:t xml:space="preserve"> recebeu e foi indicado a premiações desde 2015 até 2018, incluindo o prêmio </w:t>
-            </w:r>
-            <w:proofErr w:type="spellStart"/>
-            <w:r>
-              <w:t>IndieCade</w:t>
-            </w:r>
-            <w:proofErr w:type="spellEnd"/>
-            <w:r>
-              <w:t xml:space="preserve"> EU 2017.</w:t>
+              <w:t>Vignettes recebeu e foi indicado a premiações desde 2015 até 2018, incluindo o prêmio IndieCade EU 2017.</w:t>
             </w:r>
           </w:p>
         </w:tc>
@@ -2397,22 +2161,15 @@
       <w:r>
         <w:t xml:space="preserve">O estúdio </w:t>
       </w:r>
-      <w:proofErr w:type="spellStart"/>
-      <w:r>
-        <w:t>Skeleton</w:t>
-      </w:r>
-      <w:proofErr w:type="spellEnd"/>
-      <w:r>
-        <w:t xml:space="preserve"> Business </w:t>
+      <w:r>
+        <w:t xml:space="preserve">Skeleton Business </w:t>
       </w:r>
       <w:r>
         <w:t xml:space="preserve">(2017) desenvolveu </w:t>
       </w:r>
-      <w:proofErr w:type="spellStart"/>
       <w:r>
         <w:t>Vignettes</w:t>
       </w:r>
-      <w:proofErr w:type="spellEnd"/>
       <w:r>
         <w:t xml:space="preserve">, </w:t>
       </w:r>
@@ -2604,15 +2361,7 @@
       </w:fldSimple>
       <w:bookmarkEnd w:id="81"/>
       <w:r>
-        <w:t xml:space="preserve"> - </w:t>
-      </w:r>
-      <w:proofErr w:type="spellStart"/>
-      <w:r>
-        <w:t>Monument</w:t>
-      </w:r>
-      <w:proofErr w:type="spellEnd"/>
-      <w:r>
-        <w:t xml:space="preserve"> Valley</w:t>
+        <w:t xml:space="preserve"> - Monument Valley</w:t>
       </w:r>
     </w:p>
     <w:tbl>
@@ -2657,13 +2406,8 @@
             <w:pPr>
               <w:pStyle w:val="TF-TEXTO-QUADRO"/>
             </w:pPr>
-            <w:proofErr w:type="spellStart"/>
             <w:r>
-              <w:t>Ustwo</w:t>
-            </w:r>
-            <w:proofErr w:type="spellEnd"/>
-            <w:r>
-              <w:t xml:space="preserve"> Games</w:t>
+              <w:t>Ustwo Games</w:t>
             </w:r>
             <w:r>
               <w:t xml:space="preserve"> (201</w:t>
@@ -2809,13 +2553,8 @@
             <w:pPr>
               <w:pStyle w:val="TF-TEXTO-QUADRO"/>
             </w:pPr>
-            <w:proofErr w:type="spellStart"/>
             <w:r>
-              <w:t>Monument</w:t>
-            </w:r>
-            <w:proofErr w:type="spellEnd"/>
-            <w:r>
-              <w:t xml:space="preserve"> Valley recebeu diversas premiações, sendo o principal o prêmio de melhor jogo </w:t>
+              <w:t xml:space="preserve">Monument Valley recebeu diversas premiações, sendo o principal o prêmio de melhor jogo </w:t>
             </w:r>
             <w:del w:id="84" w:author="Dalton Solano dos Reis" w:date="2023-06-26T17:42:00Z">
               <w:r>
@@ -2856,13 +2595,8 @@
       <w:pPr>
         <w:pStyle w:val="TF-TEXTO"/>
       </w:pPr>
-      <w:proofErr w:type="spellStart"/>
-      <w:r>
-        <w:t>Monument</w:t>
-      </w:r>
-      <w:proofErr w:type="spellEnd"/>
-      <w:r>
-        <w:t xml:space="preserve"> Valley é um jogo indie comercial desenvolvido utilizando o motor gráfico Unity pela empresa USTWO Games</w:t>
+      <w:r>
+        <w:t>Monument Valley é um jogo indie comercial desenvolvido utilizando o motor gráfico Unity pela empresa USTWO Games</w:t>
       </w:r>
       <w:r>
         <w:t xml:space="preserve"> (2014)</w:t>
@@ -2957,15 +2691,7 @@
         <w:t xml:space="preserve"> -</w:t>
       </w:r>
       <w:r>
-        <w:t xml:space="preserve"> Alguns níveis do jogo </w:t>
-      </w:r>
-      <w:proofErr w:type="spellStart"/>
-      <w:r>
-        <w:t>Monument</w:t>
-      </w:r>
-      <w:proofErr w:type="spellEnd"/>
-      <w:r>
-        <w:t xml:space="preserve"> Valley</w:t>
+        <w:t xml:space="preserve"> Alguns níveis do jogo Monument Valley</w:t>
       </w:r>
     </w:p>
     <w:p>
@@ -3034,15 +2760,7 @@
         <w:pStyle w:val="TF-FONTE"/>
       </w:pPr>
       <w:r>
-        <w:t xml:space="preserve">Fonte: </w:t>
-      </w:r>
-      <w:proofErr w:type="spellStart"/>
-      <w:r>
-        <w:t>Monument</w:t>
-      </w:r>
-      <w:proofErr w:type="spellEnd"/>
-      <w:r>
-        <w:t xml:space="preserve"> Valley</w:t>
+        <w:t>Fonte: Monument Valley</w:t>
       </w:r>
       <w:ins w:id="93" w:author="Dalton Solano dos Reis" w:date="2023-06-26T17:44:00Z">
         <w:r>
@@ -3918,280 +3636,249 @@
       <w:r>
         <w:t xml:space="preserve"> que será mostrada nessa cena. O cenário é montado utilizando modelos, sejam eles de construções, personagens, animais ou plantas, e todos os modelos utilizados no jogo foram adquiridos através da </w:t>
       </w:r>
-      <w:proofErr w:type="spellStart"/>
       <w:r>
         <w:rPr>
           <w:i/>
           <w:iCs/>
         </w:rPr>
-        <w:t>asset</w:t>
-      </w:r>
-      <w:proofErr w:type="spellEnd"/>
+        <w:t xml:space="preserve">asset store </w:t>
+      </w:r>
+      <w:r>
+        <w:t xml:space="preserve">que a própria </w:t>
+      </w:r>
+      <w:r>
+        <w:t>Unity</w:t>
+      </w:r>
+      <w:r>
+        <w:t xml:space="preserve"> oferece. Quanto a parte da </w:t>
+      </w:r>
+      <w:r>
+        <w:t>cinemática</w:t>
+      </w:r>
+      <w:r>
+        <w:t xml:space="preserve">, é possível dividi-la em </w:t>
+      </w:r>
+      <w:r>
+        <w:t xml:space="preserve">duas </w:t>
+      </w:r>
+      <w:r>
+        <w:t>ferramentas</w:t>
+      </w:r>
+      <w:r>
+        <w:t xml:space="preserve"> essenciais disponibilizadas pelo próprio Unity</w:t>
+      </w:r>
+      <w:r>
+        <w:t>: Cinemachine</w:t>
+      </w:r>
+      <w:r>
+        <w:t xml:space="preserve"> e </w:t>
+      </w:r>
+      <w:r>
+        <w:t>Timeline</w:t>
+      </w:r>
+      <w:r>
+        <w:t>.</w:t>
+      </w:r>
+    </w:p>
+    <w:p>
+      <w:pPr>
+        <w:pStyle w:val="TF-TEXTO"/>
+      </w:pPr>
+      <w:r>
+        <w:t xml:space="preserve">Timeline é a ferramenta que o Unity disponibiliza para a criação de sequências de </w:t>
+      </w:r>
+      <w:r>
+        <w:t>eventos</w:t>
+      </w:r>
+      <w:r>
+        <w:t xml:space="preserve"> (Unity</w:t>
+      </w:r>
+      <w:r>
+        <w:t xml:space="preserve"> Technologies</w:t>
+      </w:r>
+      <w:r>
+        <w:t>, 2020</w:t>
+      </w:r>
+      <w:r>
+        <w:t>a</w:t>
+      </w:r>
+      <w:r>
+        <w:t>)</w:t>
+      </w:r>
+      <w:r>
+        <w:t>. Essa ferramenta foi utilizada para criar as sequências de posicionamento</w:t>
+      </w:r>
+      <w:r>
+        <w:t>, rotação e demais possibilidades de comportamentos</w:t>
+      </w:r>
+      <w:r>
+        <w:t xml:space="preserve"> de câmeras e objetos nas </w:t>
+      </w:r>
+      <w:r>
+        <w:t>cinemáticas</w:t>
+      </w:r>
+      <w:r>
+        <w:t xml:space="preserve"> do jogo. </w:t>
+      </w:r>
+      <w:r>
+        <w:t>Quanto à</w:t>
+      </w:r>
+      <w:r>
+        <w:t xml:space="preserve"> </w:t>
+      </w:r>
+      <w:r>
+        <w:t>Cinemachine</w:t>
+      </w:r>
+      <w:r>
+        <w:t xml:space="preserve">, </w:t>
+      </w:r>
+      <w:r>
+        <w:t>Unity</w:t>
+      </w:r>
+      <w:r>
+        <w:t xml:space="preserve"> </w:t>
+      </w:r>
+      <w:r>
+        <w:br/>
+        <w:t>Technologies</w:t>
+      </w:r>
+      <w:r>
+        <w:t xml:space="preserve"> (202</w:t>
+      </w:r>
+      <w:r>
+        <w:t>0</w:t>
+      </w:r>
+      <w:r>
+        <w:t>b</w:t>
+      </w:r>
+      <w:r>
+        <w:t xml:space="preserve">) a classifica como um </w:t>
+      </w:r>
+      <w:r>
+        <w:t>sistema de câmeras que permite a utilização de comportamentos mais complexos de câmeras sem a necessidade de escrever código</w:t>
+      </w:r>
+      <w:r>
+        <w:t>. Ess</w:t>
+      </w:r>
+      <w:r>
+        <w:t xml:space="preserve">a ferramenta </w:t>
+      </w:r>
+      <w:r>
+        <w:t>foi utilizad</w:t>
+      </w:r>
+      <w:r>
+        <w:t>a</w:t>
+      </w:r>
+      <w:r>
+        <w:t xml:space="preserve"> </w:t>
+      </w:r>
+      <w:r>
+        <w:t xml:space="preserve">em todas as câmeras das </w:t>
+      </w:r>
+      <w:r>
+        <w:t>cinemáticas</w:t>
+      </w:r>
+      <w:r>
+        <w:t xml:space="preserve"> do jogo</w:t>
+      </w:r>
+      <w:r>
+        <w:t>.</w:t>
+      </w:r>
+    </w:p>
+    <w:p>
+      <w:pPr>
+        <w:pStyle w:val="TF-TEXTO"/>
+      </w:pPr>
+      <w:r>
+        <w:t>No jogo existem três tipos diferentes de Non-Player Characters (NPC)</w:t>
+      </w:r>
+      <w:r>
+        <w:t>, com os quais o jogador não interage diretamente, apenas acompanha.</w:t>
+      </w:r>
+      <w:r>
+        <w:t xml:space="preserve"> </w:t>
+      </w:r>
+      <w:r>
+        <w:t>Desses três tipos de NPC,</w:t>
+      </w:r>
+      <w:r>
+        <w:t xml:space="preserve"> dois </w:t>
+      </w:r>
+      <w:r>
+        <w:t>deles são</w:t>
+      </w:r>
+      <w:r>
+        <w:t xml:space="preserve"> controlados </w:t>
+      </w:r>
+      <w:r>
+        <w:t>via</w:t>
+      </w:r>
+      <w:r>
+        <w:t xml:space="preserve"> código e </w:t>
+      </w:r>
+      <w:r>
+        <w:t>o</w:t>
+      </w:r>
+      <w:r>
+        <w:t xml:space="preserve"> terceiro se move conforme o que foi determinado na </w:t>
+      </w:r>
+      <w:r>
+        <w:t>cinemática</w:t>
+      </w:r>
       <w:r>
         <w:rPr>
           <w:i/>
           <w:iCs/>
         </w:rPr>
-        <w:t xml:space="preserve"> store </w:t>
-      </w:r>
-      <w:r>
-        <w:t xml:space="preserve">que a própria </w:t>
-      </w:r>
-      <w:r>
-        <w:t>Unity</w:t>
-      </w:r>
-      <w:r>
-        <w:t xml:space="preserve"> oferece. Quanto a parte da </w:t>
-      </w:r>
-      <w:r>
-        <w:t>cinemática</w:t>
-      </w:r>
-      <w:r>
-        <w:t xml:space="preserve">, é possível dividi-la em </w:t>
-      </w:r>
-      <w:r>
-        <w:t xml:space="preserve">duas </w:t>
-      </w:r>
-      <w:r>
-        <w:t>ferramentas</w:t>
-      </w:r>
-      <w:r>
-        <w:t xml:space="preserve"> essenciais disponibilizadas pelo próprio Unity</w:t>
-      </w:r>
-      <w:r>
-        <w:t>: Cinemachine</w:t>
-      </w:r>
-      <w:r>
-        <w:t xml:space="preserve"> e </w:t>
-      </w:r>
-      <w:r>
-        <w:t>Timeline</w:t>
+        <w:t xml:space="preserve"> </w:t>
+      </w:r>
+      <w:r>
+        <w:t>através da ferramenta Timeline</w:t>
       </w:r>
       <w:r>
         <w:t>.</w:t>
       </w:r>
-    </w:p>
-    <w:p>
-      <w:pPr>
-        <w:pStyle w:val="TF-TEXTO"/>
-      </w:pPr>
-      <w:r>
-        <w:t xml:space="preserve">Timeline é a ferramenta que o Unity disponibiliza para a criação de sequências de </w:t>
-      </w:r>
-      <w:r>
-        <w:t>eventos</w:t>
-      </w:r>
-      <w:r>
-        <w:t xml:space="preserve"> (Unity</w:t>
-      </w:r>
-      <w:r>
-        <w:t xml:space="preserve"> Technologies</w:t>
-      </w:r>
-      <w:r>
-        <w:t>, 2020</w:t>
-      </w:r>
-      <w:r>
-        <w:t>a</w:t>
-      </w:r>
-      <w:r>
-        <w:t>)</w:t>
-      </w:r>
-      <w:r>
-        <w:t>. Essa ferramenta foi utilizada para criar as sequências de posicionamento</w:t>
-      </w:r>
-      <w:r>
-        <w:t>, rotação e demais possibilidades de comportamentos</w:t>
-      </w:r>
-      <w:r>
-        <w:t xml:space="preserve"> de câmeras e objetos nas </w:t>
-      </w:r>
-      <w:r>
-        <w:t>cinemáticas</w:t>
-      </w:r>
-      <w:r>
-        <w:t xml:space="preserve"> do jogo. </w:t>
-      </w:r>
-      <w:r>
-        <w:t>Quanto à</w:t>
-      </w:r>
-      <w:r>
-        <w:t xml:space="preserve"> </w:t>
-      </w:r>
-      <w:r>
-        <w:t>Cinemachine</w:t>
-      </w:r>
-      <w:r>
-        <w:t xml:space="preserve">, </w:t>
-      </w:r>
-      <w:r>
-        <w:t>Unity</w:t>
-      </w:r>
-      <w:r>
-        <w:t xml:space="preserve"> </w:t>
-      </w:r>
-      <w:r>
-        <w:br/>
-        <w:t>Technologies</w:t>
-      </w:r>
-      <w:r>
-        <w:t xml:space="preserve"> (202</w:t>
-      </w:r>
-      <w:r>
-        <w:t>0</w:t>
-      </w:r>
-      <w:r>
-        <w:t>b</w:t>
-      </w:r>
-      <w:r>
-        <w:t xml:space="preserve">) a classifica como um </w:t>
-      </w:r>
-      <w:r>
-        <w:t>sistema de câmeras que permite a utilização de comportamentos mais complexos de câmeras sem a necessidade de escrever código</w:t>
-      </w:r>
-      <w:r>
-        <w:t>. Ess</w:t>
-      </w:r>
-      <w:r>
-        <w:t xml:space="preserve">a ferramenta </w:t>
-      </w:r>
-      <w:r>
-        <w:t>foi utilizad</w:t>
-      </w:r>
-      <w:r>
-        <w:t>a</w:t>
-      </w:r>
-      <w:r>
-        <w:t xml:space="preserve"> </w:t>
-      </w:r>
-      <w:r>
-        <w:t xml:space="preserve">em todas as câmeras das </w:t>
-      </w:r>
-      <w:r>
-        <w:t>cinemáticas</w:t>
-      </w:r>
-      <w:r>
-        <w:t xml:space="preserve"> do jogo</w:t>
-      </w:r>
-      <w:r>
-        <w:t>.</w:t>
-      </w:r>
-    </w:p>
-    <w:p>
-      <w:pPr>
-        <w:pStyle w:val="TF-TEXTO"/>
-      </w:pPr>
-      <w:r>
-        <w:t>No jogo existem três tipos diferentes de Non-Player Characters (NPC)</w:t>
-      </w:r>
-      <w:r>
-        <w:t>, com os quais o jogador não interage diretamente, apenas acompanha.</w:t>
-      </w:r>
-      <w:r>
-        <w:t xml:space="preserve"> </w:t>
-      </w:r>
-      <w:r>
-        <w:t>Desses três tipos de NPC,</w:t>
-      </w:r>
-      <w:r>
-        <w:t xml:space="preserve"> dois </w:t>
-      </w:r>
-      <w:r>
-        <w:t>deles são</w:t>
-      </w:r>
-      <w:r>
-        <w:t xml:space="preserve"> controlados </w:t>
-      </w:r>
-      <w:r>
-        <w:t>via</w:t>
-      </w:r>
-      <w:r>
-        <w:t xml:space="preserve"> código e </w:t>
+      <w:r>
+        <w:t xml:space="preserve"> Na </w:t>
+      </w:r>
+      <w:r>
+        <w:fldChar w:fldCharType="begin"/>
+      </w:r>
+      <w:r>
+        <w:instrText xml:space="preserve"> REF _Ref138508785 \h </w:instrText>
+      </w:r>
+      <w:r>
+        <w:fldChar w:fldCharType="separate"/>
+      </w:r>
+      <w:r>
+        <w:t xml:space="preserve">Figura </w:t>
+      </w:r>
+      <w:r>
+        <w:rPr>
+          <w:noProof/>
+        </w:rPr>
+        <w:t>12</w:t>
+      </w:r>
+      <w:r>
+        <w:fldChar w:fldCharType="end"/>
+      </w:r>
+      <w:r>
+        <w:t xml:space="preserve"> é possível observar </w:t>
+      </w:r>
+      <w:r>
+        <w:t>um exemplo do terceiro tipo de NPC citado, n</w:t>
       </w:r>
       <w:r>
         <w:t>o</w:t>
       </w:r>
       <w:r>
-        <w:t xml:space="preserve"> terceiro se move conforme o que foi determinado na </w:t>
-      </w:r>
-      <w:r>
-        <w:t>cinemática</w:t>
-      </w:r>
-      <w:r>
-        <w:rPr>
-          <w:i/>
-          <w:iCs/>
-        </w:rPr>
-        <w:t xml:space="preserve"> </w:t>
-      </w:r>
-      <w:r>
-        <w:t>através da ferramenta Timeline</w:t>
-      </w:r>
-      <w:r>
-        <w:t>.</w:t>
-      </w:r>
-      <w:r>
-        <w:t xml:space="preserve"> Na </w:t>
-      </w:r>
-      <w:r>
-        <w:fldChar w:fldCharType="begin"/>
-      </w:r>
-      <w:r>
-        <w:instrText xml:space="preserve"> REF _Ref138508785 \h </w:instrText>
-      </w:r>
-      <w:r>
-        <w:fldChar w:fldCharType="separate"/>
-      </w:r>
-      <w:r>
-        <w:t xml:space="preserve">Figura </w:t>
-      </w:r>
-      <w:r>
-        <w:rPr>
-          <w:noProof/>
-        </w:rPr>
-        <w:t>12</w:t>
-      </w:r>
-      <w:r>
-        <w:fldChar w:fldCharType="end"/>
-      </w:r>
-      <w:r>
-        <w:t xml:space="preserve"> é possível observar </w:t>
-      </w:r>
-      <w:r>
-        <w:t>um exemplo do terceiro tipo de NPC citado, n</w:t>
-      </w:r>
-      <w:r>
-        <w:t>o</w:t>
-      </w:r>
-      <w:r>
         <w:t xml:space="preserve"> qual o objeto </w:t>
       </w:r>
-      <w:proofErr w:type="spellStart"/>
       <w:r>
         <w:rPr>
           <w:rStyle w:val="TF-COURIER9"/>
         </w:rPr>
-        <w:t>Fish</w:t>
-      </w:r>
-      <w:proofErr w:type="spellEnd"/>
-      <w:r>
-        <w:rPr>
-          <w:rStyle w:val="TF-COURIER9"/>
-        </w:rPr>
-        <w:t xml:space="preserve"> (</w:t>
-      </w:r>
-      <w:proofErr w:type="spellStart"/>
-      <w:r>
-        <w:rPr>
-          <w:rStyle w:val="TF-COURIER9"/>
-        </w:rPr>
-        <w:t>Animator</w:t>
-      </w:r>
-      <w:proofErr w:type="spellEnd"/>
-      <w:r>
-        <w:rPr>
-          <w:rStyle w:val="TF-COURIER9"/>
-        </w:rPr>
-        <w:t>)</w:t>
+        <w:t>Fish (Animator)</w:t>
       </w:r>
       <w:r>
         <w:t xml:space="preserve"> tem sua posiç</w:t>
@@ -4306,15 +3993,7 @@
         <w:pStyle w:val="TF-TEXTO"/>
       </w:pPr>
       <w:r>
-        <w:t xml:space="preserve">Quanto aos outros dois tipos de </w:t>
-      </w:r>
-      <w:proofErr w:type="spellStart"/>
-      <w:r>
-        <w:t>NPCs</w:t>
-      </w:r>
-      <w:proofErr w:type="spellEnd"/>
-      <w:r>
-        <w:t xml:space="preserve">, </w:t>
+        <w:t xml:space="preserve">Quanto aos outros dois tipos de NPCs, </w:t>
       </w:r>
       <w:r>
         <w:t xml:space="preserve">o mais simples deles é controlado </w:t>
@@ -4617,24 +4296,14 @@
       <w:r>
         <w:t xml:space="preserve">através de </w:t>
       </w:r>
-      <w:proofErr w:type="spellStart"/>
       <w:r>
         <w:rPr>
           <w:rStyle w:val="TF-COURIER9"/>
         </w:rPr>
         <w:t>GameObjects</w:t>
       </w:r>
-      <w:proofErr w:type="spellEnd"/>
-      <w:r>
-        <w:t xml:space="preserve"> com o nome “</w:t>
-      </w:r>
-      <w:proofErr w:type="spellStart"/>
-      <w:r>
-        <w:t>Waypoint</w:t>
-      </w:r>
-      <w:proofErr w:type="spellEnd"/>
-      <w:r>
-        <w:t>” seguido de seu índice, conforme apresentado na</w:t>
+      <w:r>
+        <w:t xml:space="preserve"> com o nome “Waypoint” seguido de seu índice, conforme apresentado na</w:t>
       </w:r>
       <w:r>
         <w:t xml:space="preserve"> </w:t>
@@ -4672,14 +4341,12 @@
       <w:r>
         <w:t xml:space="preserve"> que controla esse tipo de NPC se chama </w:t>
       </w:r>
-      <w:proofErr w:type="spellStart"/>
       <w:r>
         <w:rPr>
           <w:rStyle w:val="TF-COURIER9"/>
         </w:rPr>
         <w:t>NPCMain</w:t>
       </w:r>
-      <w:proofErr w:type="spellEnd"/>
       <w:r>
         <w:t xml:space="preserve">, </w:t>
       </w:r>
@@ -4845,14 +4512,12 @@
       <w:r>
         <w:t xml:space="preserve">e </w:t>
       </w:r>
-      <w:proofErr w:type="spellStart"/>
       <w:r>
         <w:rPr>
           <w:rStyle w:val="TF-COURIER9"/>
         </w:rPr>
         <w:t>NPCMain</w:t>
       </w:r>
-      <w:proofErr w:type="spellEnd"/>
     </w:p>
     <w:p>
       <w:pPr>
@@ -4923,25 +4588,21 @@
       <w:r>
         <w:t xml:space="preserve">A classe </w:t>
       </w:r>
-      <w:proofErr w:type="spellStart"/>
       <w:r>
         <w:rPr>
           <w:rStyle w:val="TF-COURIER9"/>
         </w:rPr>
         <w:t>NPCMain</w:t>
       </w:r>
-      <w:proofErr w:type="spellEnd"/>
       <w:r>
         <w:t xml:space="preserve"> herda da classe </w:t>
       </w:r>
-      <w:proofErr w:type="spellStart"/>
       <w:r>
         <w:rPr>
           <w:rStyle w:val="TF-COURIER9"/>
         </w:rPr>
         <w:t>MonoBehaviour</w:t>
       </w:r>
-      <w:proofErr w:type="spellEnd"/>
       <w:r>
         <w:t>, que é disponibilizada pelo Unity</w:t>
       </w:r>
@@ -5002,25 +4663,21 @@
       <w:r>
         <w:t xml:space="preserve"> através dos métodos </w:t>
       </w:r>
-      <w:proofErr w:type="spellStart"/>
       <w:r>
         <w:rPr>
           <w:rStyle w:val="TF-COURIER9"/>
         </w:rPr>
         <w:t>CheckShowObject</w:t>
       </w:r>
-      <w:proofErr w:type="spellEnd"/>
       <w:r>
         <w:t xml:space="preserve"> e </w:t>
       </w:r>
-      <w:proofErr w:type="spellStart"/>
       <w:r>
         <w:rPr>
           <w:rStyle w:val="TF-COURIER9"/>
         </w:rPr>
         <w:t>CheckDropObject</w:t>
       </w:r>
-      <w:proofErr w:type="spellEnd"/>
       <w:r>
         <w:t>.</w:t>
       </w:r>
@@ -5042,25 +4699,21 @@
       <w:r>
         <w:t xml:space="preserve">, que são recebidos através do atributo </w:t>
       </w:r>
-      <w:proofErr w:type="spellStart"/>
       <w:r>
         <w:rPr>
           <w:rStyle w:val="TF-COURIER9"/>
         </w:rPr>
         <w:t>goals</w:t>
       </w:r>
-      <w:proofErr w:type="spellEnd"/>
       <w:r>
         <w:t xml:space="preserve">, a classe </w:t>
       </w:r>
-      <w:proofErr w:type="spellStart"/>
       <w:r>
         <w:rPr>
           <w:rStyle w:val="TF-COURIER9"/>
         </w:rPr>
         <w:t>NPCMain</w:t>
       </w:r>
-      <w:proofErr w:type="spellEnd"/>
       <w:r>
         <w:t xml:space="preserve"> também necessita de outros objetos para poder funcionar conforme o esperado. </w:t>
       </w:r>
@@ -5076,14 +4729,12 @@
       <w:r>
         <w:t xml:space="preserve"> </w:t>
       </w:r>
-      <w:proofErr w:type="spellStart"/>
       <w:r>
         <w:rPr>
           <w:rStyle w:val="TF-COURIER9"/>
         </w:rPr>
         <w:t>agent</w:t>
       </w:r>
-      <w:proofErr w:type="spellEnd"/>
       <w:r>
         <w:t xml:space="preserve"> que é </w:t>
       </w:r>
@@ -5102,14 +4753,12 @@
       <w:r>
         <w:t xml:space="preserve">, o qual também é herdado através da classe </w:t>
       </w:r>
-      <w:proofErr w:type="spellStart"/>
       <w:r>
         <w:rPr>
           <w:rStyle w:val="TF-COURIER9"/>
         </w:rPr>
         <w:t>MonoBehaviour</w:t>
       </w:r>
-      <w:proofErr w:type="spellEnd"/>
       <w:r>
         <w:t>.</w:t>
       </w:r>
@@ -5124,28 +4773,24 @@
       <w:r>
         <w:t xml:space="preserve">atributo </w:t>
       </w:r>
-      <w:proofErr w:type="spellStart"/>
       <w:r>
         <w:rPr>
           <w:rStyle w:val="TF-COURIER9"/>
         </w:rPr>
         <w:t>agent</w:t>
       </w:r>
-      <w:proofErr w:type="spellEnd"/>
       <w:r>
         <w:t xml:space="preserve"> é do </w:t>
       </w:r>
       <w:r>
         <w:t xml:space="preserve">tipo </w:t>
       </w:r>
-      <w:proofErr w:type="spellStart"/>
       <w:r>
         <w:rPr>
           <w:rStyle w:val="TF-COURIER9"/>
         </w:rPr>
         <w:t>NavMeshAgent</w:t>
       </w:r>
-      <w:proofErr w:type="spellEnd"/>
       <w:r>
         <w:t xml:space="preserve">, </w:t>
       </w:r>
@@ -5158,14 +4803,12 @@
       <w:r>
         <w:t xml:space="preserve">faz parte da ferramenta </w:t>
       </w:r>
-      <w:proofErr w:type="spellStart"/>
       <w:r>
         <w:rPr>
           <w:rStyle w:val="TF-COURIER9"/>
         </w:rPr>
         <w:t>NavMesh</w:t>
       </w:r>
-      <w:proofErr w:type="spellEnd"/>
       <w:r>
         <w:t xml:space="preserve"> </w:t>
       </w:r>
@@ -5242,14 +4885,12 @@
         <w:lastRenderedPageBreak/>
         <w:t xml:space="preserve">classe </w:t>
       </w:r>
-      <w:proofErr w:type="spellStart"/>
       <w:r>
         <w:rPr>
           <w:rStyle w:val="TF-COURIER9"/>
         </w:rPr>
         <w:t>NPCMain</w:t>
       </w:r>
-      <w:proofErr w:type="spellEnd"/>
       <w:r>
         <w:t xml:space="preserve"> podem andar.</w:t>
       </w:r>
@@ -5373,14 +5014,12 @@
       <w:r>
         <w:t xml:space="preserve">a tela escurece e o objeto </w:t>
       </w:r>
-      <w:proofErr w:type="spellStart"/>
       <w:r>
         <w:rPr>
           <w:rStyle w:val="TF-COURIER9"/>
         </w:rPr>
         <w:t>SceneLoader</w:t>
       </w:r>
-      <w:proofErr w:type="spellEnd"/>
       <w:r>
         <w:t xml:space="preserve"> é ativado através da Timeline, conforme demonstrado na </w:t>
       </w:r>
@@ -5414,14 +5053,12 @@
       <w:r>
         <w:t xml:space="preserve">objeto por sua vez possui um código vinculado a ele que utiliza o </w:t>
       </w:r>
-      <w:proofErr w:type="spellStart"/>
       <w:r>
         <w:rPr>
           <w:rStyle w:val="TF-COURIER9"/>
         </w:rPr>
         <w:t>SceneManager</w:t>
       </w:r>
-      <w:proofErr w:type="spellEnd"/>
       <w:r>
         <w:t xml:space="preserve"> do próprio Unity para carregar a próxima cena.</w:t>
       </w:r>
@@ -5444,13 +5081,8 @@
       </w:fldSimple>
       <w:bookmarkEnd w:id="116"/>
       <w:r>
-        <w:t xml:space="preserve"> - Ativação do objeto </w:t>
-      </w:r>
-      <w:proofErr w:type="spellStart"/>
-      <w:r>
-        <w:t>SceneLoader</w:t>
-      </w:r>
-      <w:proofErr w:type="spellEnd"/>
+        <w:t xml:space="preserve"> - Ativação do objeto SceneLoader</w:t>
+      </w:r>
     </w:p>
     <w:p>
       <w:pPr>
@@ -5536,25 +5168,21 @@
       <w:r>
         <w:t xml:space="preserve">o código vinculado ao objeto </w:t>
       </w:r>
-      <w:proofErr w:type="spellStart"/>
       <w:r>
         <w:rPr>
           <w:rStyle w:val="TF-COURIER9"/>
         </w:rPr>
         <w:t>SceneLoader</w:t>
       </w:r>
-      <w:proofErr w:type="spellEnd"/>
       <w:r>
         <w:t xml:space="preserve"> é o </w:t>
       </w:r>
-      <w:proofErr w:type="spellStart"/>
       <w:r>
         <w:rPr>
           <w:rStyle w:val="TF-COURIER9"/>
         </w:rPr>
         <w:t>LoadInteractibleLevelTemplate</w:t>
       </w:r>
-      <w:proofErr w:type="spellEnd"/>
       <w:r>
         <w:t xml:space="preserve">, que pode ser visualizado no </w:t>
       </w:r>
@@ -5622,14 +5250,12 @@
       <w:r>
         <w:t xml:space="preserve"> - Classe </w:t>
       </w:r>
-      <w:proofErr w:type="spellStart"/>
       <w:r>
         <w:rPr>
           <w:rStyle w:val="TF-COURIER9"/>
         </w:rPr>
         <w:t>LoadInteractibleLevelTemplate</w:t>
       </w:r>
-      <w:proofErr w:type="spellEnd"/>
     </w:p>
     <w:p>
       <w:pPr>
@@ -5726,25 +5352,21 @@
       <w:r>
         <w:t xml:space="preserve">, a classe </w:t>
       </w:r>
-      <w:proofErr w:type="spellStart"/>
       <w:r>
         <w:rPr>
           <w:rStyle w:val="TF-COURIER9"/>
         </w:rPr>
         <w:t>LoadInteractibleLevelTemplate</w:t>
       </w:r>
-      <w:proofErr w:type="spellEnd"/>
       <w:r>
         <w:t xml:space="preserve"> utiliza uma classe intermediária chamada </w:t>
       </w:r>
-      <w:proofErr w:type="spellStart"/>
       <w:r>
         <w:rPr>
           <w:rStyle w:val="TF-COURIER9"/>
         </w:rPr>
         <w:t>Utils</w:t>
       </w:r>
-      <w:proofErr w:type="spellEnd"/>
       <w:r>
         <w:t xml:space="preserve"> para determinar os parâmetros que serão passados para a cena de interação. Essa classe pode ser vista no </w:t>
       </w:r>
@@ -5787,14 +5409,12 @@
       <w:r>
         <w:t xml:space="preserve">. A sua segunda funcionalidade é fornecer o método </w:t>
       </w:r>
-      <w:proofErr w:type="spellStart"/>
       <w:r>
         <w:rPr>
           <w:rStyle w:val="TF-COURIER9"/>
         </w:rPr>
         <w:t>IsInRange</w:t>
       </w:r>
-      <w:proofErr w:type="spellEnd"/>
       <w:r>
         <w:t xml:space="preserve"> para outras classes</w:t>
       </w:r>
@@ -5825,14 +5445,12 @@
       <w:r>
         <w:t xml:space="preserve"> - Classe </w:t>
       </w:r>
-      <w:proofErr w:type="spellStart"/>
       <w:r>
         <w:rPr>
           <w:rStyle w:val="TF-COURIER9"/>
         </w:rPr>
         <w:t>Utils</w:t>
       </w:r>
-      <w:proofErr w:type="spellEnd"/>
     </w:p>
     <w:p>
       <w:pPr>
@@ -5911,25 +5529,21 @@
       <w:r>
         <w:t xml:space="preserve"> utiliza a </w:t>
       </w:r>
-      <w:proofErr w:type="spellStart"/>
       <w:r>
         <w:rPr>
           <w:rStyle w:val="TF-COURIER9"/>
         </w:rPr>
         <w:t>Utils</w:t>
       </w:r>
-      <w:proofErr w:type="spellEnd"/>
       <w:r>
         <w:t xml:space="preserve"> é a </w:t>
       </w:r>
-      <w:proofErr w:type="spellStart"/>
       <w:r>
         <w:rPr>
           <w:rStyle w:val="TF-COURIER9"/>
         </w:rPr>
         <w:t>InteractibleObject</w:t>
       </w:r>
-      <w:proofErr w:type="spellEnd"/>
       <w:r>
         <w:t>, que é a principal classe responsável pela interação do jogador com os objetos</w:t>
       </w:r>
@@ -5963,14 +5577,12 @@
       <w:r>
         <w:t xml:space="preserve">m ao objeto que está armazenado na classe </w:t>
       </w:r>
-      <w:proofErr w:type="spellStart"/>
       <w:r>
         <w:rPr>
           <w:rStyle w:val="TF-COURIER9"/>
         </w:rPr>
         <w:t>Utils</w:t>
       </w:r>
-      <w:proofErr w:type="spellEnd"/>
       <w:r>
         <w:t xml:space="preserve"> serão desativados durante a interação, conforme é demonstrado </w:t>
       </w:r>
@@ -6108,15 +5720,7 @@
         <w:t xml:space="preserve">existir um jeito de receber as entradas que o jogador realizará, sejam elas apertos de botões ou movimentações dos controles. Para isso, o jogo utiliza </w:t>
       </w:r>
       <w:r>
-        <w:t xml:space="preserve">o XR </w:t>
-      </w:r>
-      <w:proofErr w:type="spellStart"/>
-      <w:r>
-        <w:t>Interaction</w:t>
-      </w:r>
-      <w:proofErr w:type="spellEnd"/>
-      <w:r>
-        <w:t xml:space="preserve"> Toolkit, que de acordo com a Unity Technologies (2023), é um sistema de interação para criação de experiências tanto </w:t>
+        <w:t xml:space="preserve">o XR Interaction Toolkit, que de acordo com a Unity Technologies (2023), é um sistema de interação para criação de experiências tanto </w:t>
       </w:r>
       <w:r>
         <w:t xml:space="preserve">em </w:t>
@@ -6139,13 +5743,7 @@
       </w:del>
       <w:ins w:id="125" w:author="Dalton Solano dos Reis" w:date="2023-06-26T18:26:00Z">
         <w:r>
-          <w:t xml:space="preserve">Esse </w:t>
-        </w:r>
-        <w:r>
-          <w:t>Toolkit</w:t>
-        </w:r>
-        <w:r>
-          <w:t xml:space="preserve"> </w:t>
+          <w:t xml:space="preserve">Esse Toolkit </w:t>
         </w:r>
       </w:ins>
       <w:r>
@@ -6155,16 +5753,8 @@
         <w:rPr>
           <w:rStyle w:val="TF-COURIER9"/>
         </w:rPr>
-        <w:t xml:space="preserve">XR </w:t>
-      </w:r>
-      <w:proofErr w:type="spellStart"/>
-      <w:r>
-        <w:rPr>
-          <w:rStyle w:val="TF-COURIER9"/>
-        </w:rPr>
-        <w:t>Origin</w:t>
-      </w:r>
-      <w:proofErr w:type="spellEnd"/>
+        <w:t>XR Origin</w:t>
+      </w:r>
       <w:r>
         <w:t xml:space="preserve">, que é utilizado para </w:t>
       </w:r>
@@ -6247,15 +5837,7 @@
         <w:t xml:space="preserve"> esquerda inferior todos os arquivos que </w:t>
       </w:r>
       <w:r>
-        <w:t xml:space="preserve">vem com o pacote de Starter </w:t>
-      </w:r>
-      <w:proofErr w:type="spellStart"/>
-      <w:r>
-        <w:t>Assets</w:t>
-      </w:r>
-      <w:proofErr w:type="spellEnd"/>
-      <w:r>
-        <w:t xml:space="preserve"> que a ferramenta provê</w:t>
+        <w:t>vem com o pacote de Starter Assets que a ferramenta provê</w:t>
       </w:r>
       <w:ins w:id="126" w:author="Dalton Solano dos Reis" w:date="2023-06-26T18:27:00Z">
         <w:r>
@@ -6290,15 +5872,7 @@
       </w:fldSimple>
       <w:bookmarkEnd w:id="127"/>
       <w:r>
-        <w:t xml:space="preserve"> - Arquivos que a ferramenta XR </w:t>
-      </w:r>
-      <w:proofErr w:type="spellStart"/>
-      <w:r>
-        <w:t>Interaction</w:t>
-      </w:r>
-      <w:proofErr w:type="spellEnd"/>
-      <w:r>
-        <w:t xml:space="preserve"> Toolkit provê</w:t>
+        <w:t xml:space="preserve"> - Arquivos que a ferramenta XR Interaction Toolkit provê</w:t>
       </w:r>
     </w:p>
     <w:p>
@@ -6437,39 +6011,33 @@
       <w:r>
         <w:t xml:space="preserve">, através da classe </w:t>
       </w:r>
-      <w:proofErr w:type="spellStart"/>
       <w:r>
         <w:rPr>
           <w:rStyle w:val="TF-COURIER9"/>
         </w:rPr>
         <w:t>InputData</w:t>
       </w:r>
-      <w:proofErr w:type="spellEnd"/>
       <w:r>
         <w:t>.</w:t>
       </w:r>
       <w:r>
         <w:t xml:space="preserve"> Nessa classe, a cada renderização será realizada uma validação, para verificar se os objetos correspondentes aos controles ainda estão válidos. Caso eles não estiverem, os métodos </w:t>
       </w:r>
-      <w:proofErr w:type="spellStart"/>
       <w:r>
         <w:rPr>
           <w:rStyle w:val="TF-COURIER9"/>
         </w:rPr>
         <w:t>InitializeInputDevices</w:t>
       </w:r>
-      <w:proofErr w:type="spellEnd"/>
       <w:r>
         <w:t xml:space="preserve"> e </w:t>
       </w:r>
-      <w:proofErr w:type="spellStart"/>
       <w:r>
         <w:rPr>
           <w:rStyle w:val="TF-COURIER9"/>
         </w:rPr>
         <w:t>InitializeInputDevice</w:t>
       </w:r>
-      <w:proofErr w:type="spellEnd"/>
       <w:r>
         <w:t xml:space="preserve"> serão chamados para tentar instanciar corretamente os objetos.</w:t>
       </w:r>
@@ -6501,14 +6069,12 @@
         </w:rPr>
         <w:t xml:space="preserve">Classe </w:t>
       </w:r>
-      <w:proofErr w:type="spellStart"/>
       <w:r>
         <w:rPr>
           <w:rStyle w:val="TF-COURIER9"/>
         </w:rPr>
         <w:t>InputData</w:t>
       </w:r>
-      <w:proofErr w:type="spellEnd"/>
     </w:p>
     <w:p>
       <w:pPr>
@@ -6589,14 +6155,12 @@
       <w:r>
         <w:t xml:space="preserve">entra em cena mais uma vez a classe </w:t>
       </w:r>
-      <w:proofErr w:type="spellStart"/>
       <w:r>
         <w:rPr>
           <w:rStyle w:val="TF-COURIER9"/>
         </w:rPr>
         <w:t>InteractibleObject</w:t>
       </w:r>
-      <w:proofErr w:type="spellEnd"/>
       <w:r>
         <w:t xml:space="preserve">. </w:t>
       </w:r>
@@ -6642,14 +6206,12 @@
       <w:r>
         <w:t xml:space="preserve">começar sua interação, o método </w:t>
       </w:r>
-      <w:proofErr w:type="spellStart"/>
       <w:r>
         <w:rPr>
           <w:rStyle w:val="TF-COURIER9"/>
         </w:rPr>
         <w:t>RotateItem</w:t>
       </w:r>
-      <w:proofErr w:type="spellEnd"/>
       <w:r>
         <w:t xml:space="preserve"> faz com que o objeto receba a mesma rotação do controle do jogador</w:t>
       </w:r>
@@ -6665,14 +6227,12 @@
       <w:r>
         <w:t xml:space="preserve"> o método </w:t>
       </w:r>
-      <w:proofErr w:type="spellStart"/>
       <w:r>
         <w:rPr>
           <w:rStyle w:val="TF-COURIER9"/>
         </w:rPr>
         <w:t>CheckIfTheAngleIsRight</w:t>
       </w:r>
-      <w:proofErr w:type="spellEnd"/>
       <w:r>
         <w:t xml:space="preserve"> realiza a validação da rotação do objeto, para ver se o </w:t>
       </w:r>
@@ -6703,14 +6263,12 @@
       <w:r>
         <w:t xml:space="preserve"> - métodos de interação da classe </w:t>
       </w:r>
-      <w:proofErr w:type="spellStart"/>
       <w:r>
         <w:rPr>
           <w:rStyle w:val="TF-COURIER9"/>
         </w:rPr>
         <w:t>InteractableObject</w:t>
       </w:r>
-      <w:proofErr w:type="spellEnd"/>
     </w:p>
     <w:p>
       <w:pPr>
@@ -6815,18 +6373,13 @@
       <w:r>
         <w:t xml:space="preserve"> os dois tipos de testes realizados com o jogo. Na primeira </w:t>
       </w:r>
-      <w:proofErr w:type="spellStart"/>
       <w:ins w:id="143" w:author="Dalton Solano dos Reis" w:date="2023-06-26T18:36:00Z">
         <w:r>
           <w:t>sun</w:t>
         </w:r>
       </w:ins>
       <w:r>
-        <w:t>seção</w:t>
-      </w:r>
-      <w:proofErr w:type="spellEnd"/>
-      <w:r>
-        <w:t xml:space="preserve"> são discutidos os testes de funcionalidades do jogo, realizados durante o processo de desenvolvimento</w:t>
+        <w:t>seção são discutidos os testes de funcionalidades do jogo, realizados durante o processo de desenvolvimento</w:t>
       </w:r>
       <w:del w:id="144" w:author="Dalton Solano dos Reis" w:date="2023-06-26T18:36:00Z">
         <w:r>
@@ -6928,16 +6481,8 @@
         <w:rPr>
           <w:rStyle w:val="TF-COURIER9"/>
         </w:rPr>
-        <w:t xml:space="preserve">XR </w:t>
-      </w:r>
-      <w:proofErr w:type="spellStart"/>
-      <w:r>
-        <w:rPr>
-          <w:rStyle w:val="TF-COURIER9"/>
-        </w:rPr>
-        <w:t>Origin</w:t>
-      </w:r>
-      <w:proofErr w:type="spellEnd"/>
+        <w:t>XR Origin</w:t>
+      </w:r>
       <w:r>
         <w:t xml:space="preserve"> </w:t>
       </w:r>
@@ -7023,13 +6568,8 @@
         <w:t xml:space="preserve"> um </w:t>
       </w:r>
       <w:r>
-        <w:t xml:space="preserve">Google </w:t>
-      </w:r>
-      <w:proofErr w:type="spellStart"/>
-      <w:r>
-        <w:t>Cardboard</w:t>
-      </w:r>
-      <w:proofErr w:type="spellEnd"/>
+        <w:t>Google Cardboard</w:t>
+      </w:r>
       <w:r>
         <w:t xml:space="preserve">, o que aumentaria muito a quantidade de pessoas que teriam acesso ao jogo, já que </w:t>
       </w:r>
@@ -7341,15 +6881,7 @@
               <w:pStyle w:val="TF-TEXTO-QUADRO"/>
             </w:pPr>
             <w:r>
-              <w:t>Você já havia utilizado um dispositivo de realidade virtual imersiva antes? (</w:t>
-            </w:r>
-            <w:proofErr w:type="spellStart"/>
-            <w:r>
-              <w:t>Oculus</w:t>
-            </w:r>
-            <w:proofErr w:type="spellEnd"/>
-            <w:r>
-              <w:t>/Meta Quest ou parecidos)</w:t>
+              <w:t>Você já havia utilizado um dispositivo de realidade virtual imersiva antes? (Oculus/Meta Quest ou parecidos)</w:t>
             </w:r>
           </w:p>
         </w:tc>
@@ -7664,15 +7196,7 @@
               <w:pStyle w:val="TF-TEXTO-QUADRO"/>
             </w:pPr>
             <w:r>
-              <w:t>Caso não, por gentileza, descreva qual(</w:t>
-            </w:r>
-            <w:proofErr w:type="spellStart"/>
-            <w:r>
-              <w:t>is</w:t>
-            </w:r>
-            <w:proofErr w:type="spellEnd"/>
-            <w:r>
-              <w:t>) história(s) não foi possível compreender e por quê.</w:t>
+              <w:t>Caso não, por gentileza, descreva qual(is) história(s) não foi possível compreender e por quê.</w:t>
             </w:r>
           </w:p>
         </w:tc>
@@ -7818,15 +7342,7 @@
         <w:t xml:space="preserve">Houve um terceiro e último comentário que pontuou algumas coisas a melhorar no jogo, sendo elas: adicionar sons ao jogo; facilitar a interação do jogador com os objetos; realizar uma melhor ambientação dos cenários subaquáticos; </w:t>
       </w:r>
       <w:r>
-        <w:t xml:space="preserve">adicionar animações em interações dos </w:t>
-      </w:r>
-      <w:proofErr w:type="spellStart"/>
-      <w:r>
-        <w:t>NPCs</w:t>
-      </w:r>
-      <w:proofErr w:type="spellEnd"/>
-      <w:r>
-        <w:t>, como por exemplo ao passar por portas.</w:t>
+        <w:t>adicionar animações em interações dos NPCs, como por exemplo ao passar por portas.</w:t>
       </w:r>
     </w:p>
     <w:p>
@@ -7904,10 +7420,7 @@
       </w:del>
       <w:ins w:id="169" w:author="Dalton Solano dos Reis" w:date="2023-06-26T19:11:00Z">
         <w:r>
-          <w:t>RV</w:t>
-        </w:r>
-        <w:r>
-          <w:t xml:space="preserve"> </w:t>
+          <w:t xml:space="preserve">RV </w:t>
         </w:r>
       </w:ins>
       <w:r>
@@ -8003,10 +7516,7 @@
       </w:del>
       <w:ins w:id="171" w:author="Dalton Solano dos Reis" w:date="2023-06-26T19:12:00Z">
         <w:r>
-          <w:t>RV</w:t>
-        </w:r>
-        <w:r>
-          <w:t xml:space="preserve"> </w:t>
+          <w:t xml:space="preserve">RV </w:t>
         </w:r>
       </w:ins>
       <w:r>
@@ -8060,15 +7570,7 @@
         <w:t>às ferramentas utilizadas: O</w:t>
       </w:r>
       <w:r>
-        <w:t xml:space="preserve"> XR </w:t>
-      </w:r>
-      <w:proofErr w:type="spellStart"/>
-      <w:r>
-        <w:t>Interaction</w:t>
-      </w:r>
-      <w:proofErr w:type="spellEnd"/>
-      <w:r>
-        <w:t xml:space="preserve"> Toolkit foi um dos processos mais complicados de realizar as configurações</w:t>
+        <w:t xml:space="preserve"> XR Interaction Toolkit foi um dos processos mais complicados de realizar as configurações</w:t>
       </w:r>
       <w:r>
         <w:t>,</w:t>
@@ -8169,13 +7671,8 @@
         <w:t xml:space="preserve">disponibilizar o jogo também para </w:t>
       </w:r>
       <w:r>
-        <w:t xml:space="preserve">Google </w:t>
-      </w:r>
-      <w:proofErr w:type="spellStart"/>
-      <w:r>
-        <w:t>Cardboard</w:t>
-      </w:r>
-      <w:proofErr w:type="spellEnd"/>
+        <w:t>Google Cardboard</w:t>
+      </w:r>
       <w:r>
         <w:t xml:space="preserve">, facilitando assim o acesso </w:t>
       </w:r>
@@ -8375,15 +7872,7 @@
         <w:t>ACNR</w:t>
       </w:r>
       <w:r>
-        <w:t xml:space="preserve">, </w:t>
-      </w:r>
-      <w:proofErr w:type="spellStart"/>
-      <w:r>
-        <w:t>Mere</w:t>
-      </w:r>
-      <w:proofErr w:type="spellEnd"/>
-      <w:r>
-        <w:t>, v. 6, n. 2, p.20-21, mar./</w:t>
+        <w:t>, Mere, v. 6, n. 2, p.20-21, mar./</w:t>
       </w:r>
       <w:proofErr w:type="gramStart"/>
       <w:r>
@@ -8586,22 +8075,14 @@
         <w:rPr>
           <w:lang w:val="en-US"/>
         </w:rPr>
-        <w:t xml:space="preserve">, p.96065-96074, </w:t>
-      </w:r>
-      <w:proofErr w:type="spellStart"/>
+        <w:t>, p.96065-96074, ma</w:t>
+      </w:r>
       <w:r>
         <w:rPr>
           <w:lang w:val="en-US"/>
         </w:rPr>
-        <w:t>ma</w:t>
-      </w:r>
-      <w:r>
-        <w:rPr>
-          <w:lang w:val="en-US"/>
-        </w:rPr>
         <w:t>io</w:t>
       </w:r>
-      <w:proofErr w:type="spellEnd"/>
       <w:r>
         <w:rPr>
           <w:lang w:val="en-US"/>
@@ -8673,9 +8154,13 @@
             <w:rPr/>
           </w:rPrChange>
         </w:rPr>
-        <w:t xml:space="preserve">, </w:t>
-      </w:r>
-      <w:proofErr w:type="spellStart"/>
+        <w:t>, Amsterdan, v. 26, n. 1, p.1-14, mar. 2006.</w:t>
+      </w:r>
+    </w:p>
+    <w:p>
+      <w:pPr>
+        <w:pStyle w:val="TF-REFERNCIASITEM"/>
+      </w:pPr>
       <w:r>
         <w:rPr>
           <w:lang w:val="en-US"/>
@@ -8683,30 +8168,6 @@
             <w:rPr/>
           </w:rPrChange>
         </w:rPr>
-        <w:t>Amsterdan</w:t>
-      </w:r>
-      <w:proofErr w:type="spellEnd"/>
-      <w:r>
-        <w:rPr>
-          <w:lang w:val="en-US"/>
-          <w:rPrChange w:id="215" w:author="Dalton Solano dos Reis" w:date="2023-06-26T17:15:00Z">
-            <w:rPr/>
-          </w:rPrChange>
-        </w:rPr>
-        <w:t>, v. 26, n. 1, p.1-14, mar. 2006.</w:t>
-      </w:r>
-    </w:p>
-    <w:p>
-      <w:pPr>
-        <w:pStyle w:val="TF-REFERNCIASITEM"/>
-      </w:pPr>
-      <w:r>
-        <w:rPr>
-          <w:lang w:val="en-US"/>
-          <w:rPrChange w:id="216" w:author="Dalton Solano dos Reis" w:date="2023-06-26T17:15:00Z">
-            <w:rPr/>
-          </w:rPrChange>
-        </w:rPr>
         <w:t xml:space="preserve">IBISWORLD, </w:t>
       </w:r>
       <w:r>
@@ -8714,7 +8175,7 @@
           <w:b/>
           <w:bCs/>
           <w:lang w:val="en-US"/>
-          <w:rPrChange w:id="217" w:author="Dalton Solano dos Reis" w:date="2023-06-26T17:15:00Z">
+          <w:rPrChange w:id="215" w:author="Dalton Solano dos Reis" w:date="2023-06-26T17:15:00Z">
             <w:rPr>
               <w:b/>
               <w:bCs/>
@@ -8726,12 +8187,129 @@
       <w:r>
         <w:rPr>
           <w:lang w:val="en-US"/>
-          <w:rPrChange w:id="218" w:author="Dalton Solano dos Reis" w:date="2023-06-26T17:15:00Z">
+          <w:rPrChange w:id="216" w:author="Dalton Solano dos Reis" w:date="2023-06-26T17:15:00Z">
             <w:rPr/>
           </w:rPrChange>
         </w:rPr>
         <w:t>– Market Research Report</w:t>
       </w:r>
+      <w:r>
+        <w:rPr>
+          <w:lang w:val="en-US"/>
+          <w:rPrChange w:id="217" w:author="Dalton Solano dos Reis" w:date="2023-06-26T17:15:00Z">
+            <w:rPr/>
+          </w:rPrChange>
+        </w:rPr>
+        <w:t xml:space="preserve">. </w:t>
+      </w:r>
+      <w:r>
+        <w:t>202</w:t>
+      </w:r>
+      <w:r>
+        <w:t>2</w:t>
+      </w:r>
+      <w:r>
+        <w:t>. Disponível em:</w:t>
+      </w:r>
+      <w:r>
+        <w:t xml:space="preserve"> </w:t>
+      </w:r>
+      <w:r>
+        <w:t>https://www.ibisworld.com/global/market-research-reports/global-movie-production-distribution-industry/</w:t>
+      </w:r>
+      <w:r>
+        <w:t>. Acesso em: 2</w:t>
+      </w:r>
+      <w:r>
+        <w:t>5</w:t>
+      </w:r>
+      <w:r>
+        <w:t xml:space="preserve"> jun. 2023.</w:t>
+      </w:r>
+    </w:p>
+    <w:p>
+      <w:pPr>
+        <w:pStyle w:val="TF-REFERNCIASITEM"/>
+      </w:pPr>
+      <w:r>
+        <w:t xml:space="preserve">META. </w:t>
+      </w:r>
+      <w:r>
+        <w:rPr>
+          <w:b/>
+          <w:bCs/>
+        </w:rPr>
+        <w:t>Get Meta</w:t>
+      </w:r>
+      <w:r>
+        <w:t xml:space="preserve"> </w:t>
+      </w:r>
+      <w:r>
+        <w:rPr>
+          <w:b/>
+          <w:bCs/>
+        </w:rPr>
+        <w:t>Quest</w:t>
+      </w:r>
+      <w:r>
+        <w:rPr>
+          <w:b/>
+          <w:bCs/>
+        </w:rPr>
+        <w:t xml:space="preserve"> 2 for less</w:t>
+      </w:r>
+      <w:r>
+        <w:t xml:space="preserve">, 2023. Disponível em: </w:t>
+      </w:r>
+      <w:r>
+        <w:t>https://www.meta.com/quest/products/quest-2</w:t>
+      </w:r>
+      <w:r>
+        <w:t>. Acesso em: 2</w:t>
+      </w:r>
+      <w:r>
+        <w:t>5</w:t>
+      </w:r>
+      <w:r>
+        <w:t xml:space="preserve"> jun. 2023.</w:t>
+      </w:r>
+    </w:p>
+    <w:p>
+      <w:pPr>
+        <w:pStyle w:val="TF-REFERNCIASITEM"/>
+      </w:pPr>
+      <w:commentRangeStart w:id="218"/>
+      <w:r>
+        <w:t>NIENOW</w:t>
+      </w:r>
+      <w:commentRangeEnd w:id="218"/>
+      <w:r>
+        <w:rPr>
+          <w:rStyle w:val="Refdecomentrio"/>
+        </w:rPr>
+        <w:commentReference w:id="218"/>
+      </w:r>
+      <w:r>
+        <w:t xml:space="preserve">, Matheus </w:t>
+      </w:r>
+      <w:r>
+        <w:t xml:space="preserve">N. </w:t>
+      </w:r>
+      <w:r>
+        <w:rPr>
+          <w:b/>
+          <w:bCs/>
+        </w:rPr>
+        <w:t>CidadaniaAR – Jogo de puzzle utilizando realidade aumentada com ilusão de ótica</w:t>
+      </w:r>
+      <w:r>
+        <w:t>. 2019. 24f. Trabalho de Conclusão de Curso (Bacharelado em Ciência da Computação) – Centro de Ciências Exatas e Naturais, Universidade Regional de Blumenau, Blumenau.</w:t>
+      </w:r>
+    </w:p>
+    <w:p>
+      <w:pPr>
+        <w:pStyle w:val="TF-REFERNCIASITEM"/>
+      </w:pPr>
       <w:r>
         <w:rPr>
           <w:lang w:val="en-US"/>
@@ -8739,432 +8317,212 @@
             <w:rPr/>
           </w:rPrChange>
         </w:rPr>
-        <w:t xml:space="preserve">. </w:t>
-      </w:r>
-      <w:r>
-        <w:t>202</w:t>
-      </w:r>
-      <w:r>
-        <w:t>2</w:t>
-      </w:r>
-      <w:r>
-        <w:t>. Disponível em:</w:t>
-      </w:r>
-      <w:r>
-        <w:t xml:space="preserve"> </w:t>
-      </w:r>
-      <w:r>
-        <w:t>https://www.ibisworld.com/global/market-research-reports/global-movie-production-distribution-industry/</w:t>
-      </w:r>
-      <w:r>
-        <w:t>. Acesso em: 2</w:t>
-      </w:r>
-      <w:r>
-        <w:t>5</w:t>
-      </w:r>
-      <w:r>
-        <w:t xml:space="preserve"> jun. 2023.</w:t>
-      </w:r>
-    </w:p>
-    <w:p>
-      <w:pPr>
-        <w:pStyle w:val="TF-REFERNCIASITEM"/>
-      </w:pPr>
-      <w:r>
-        <w:t xml:space="preserve">META. </w:t>
-      </w:r>
-      <w:proofErr w:type="spellStart"/>
-      <w:r>
-        <w:rPr>
-          <w:b/>
-          <w:bCs/>
-        </w:rPr>
-        <w:t>Get</w:t>
-      </w:r>
-      <w:proofErr w:type="spellEnd"/>
-      <w:r>
-        <w:rPr>
-          <w:b/>
-          <w:bCs/>
-        </w:rPr>
-        <w:t xml:space="preserve"> Meta</w:t>
-      </w:r>
-      <w:r>
-        <w:t xml:space="preserve"> </w:t>
-      </w:r>
-      <w:r>
-        <w:rPr>
-          <w:b/>
-          <w:bCs/>
-        </w:rPr>
-        <w:t>Quest</w:t>
-      </w:r>
-      <w:r>
-        <w:rPr>
-          <w:b/>
-          <w:bCs/>
-        </w:rPr>
-        <w:t xml:space="preserve"> 2 for </w:t>
-      </w:r>
-      <w:proofErr w:type="spellStart"/>
-      <w:r>
-        <w:rPr>
-          <w:b/>
-          <w:bCs/>
-        </w:rPr>
-        <w:t>less</w:t>
-      </w:r>
-      <w:proofErr w:type="spellEnd"/>
-      <w:r>
-        <w:t xml:space="preserve">, 2023. Disponível em: </w:t>
-      </w:r>
-      <w:r>
-        <w:t>https://www.meta.com/quest/products/quest-2</w:t>
-      </w:r>
-      <w:r>
-        <w:t>. Acesso em: 2</w:t>
-      </w:r>
-      <w:r>
-        <w:t>5</w:t>
-      </w:r>
-      <w:r>
-        <w:t xml:space="preserve"> jun. 2023.</w:t>
-      </w:r>
-    </w:p>
-    <w:p>
-      <w:pPr>
-        <w:pStyle w:val="TF-REFERNCIASITEM"/>
-      </w:pPr>
-      <w:commentRangeStart w:id="220"/>
-      <w:r>
-        <w:t>NIENOW</w:t>
-      </w:r>
-      <w:commentRangeEnd w:id="220"/>
-      <w:r>
-        <w:rPr>
-          <w:rStyle w:val="Refdecomentrio"/>
-        </w:rPr>
-        <w:commentReference w:id="220"/>
-      </w:r>
-      <w:r>
-        <w:t xml:space="preserve">, Matheus </w:t>
-      </w:r>
-      <w:r>
-        <w:t xml:space="preserve">N. </w:t>
-      </w:r>
-      <w:proofErr w:type="spellStart"/>
-      <w:r>
-        <w:rPr>
-          <w:b/>
-          <w:bCs/>
-        </w:rPr>
-        <w:t>CidadaniaAR</w:t>
-      </w:r>
-      <w:proofErr w:type="spellEnd"/>
-      <w:r>
-        <w:rPr>
-          <w:b/>
-          <w:bCs/>
-        </w:rPr>
-        <w:t xml:space="preserve"> – Jogo de puzzle utilizando realidade aumentada com ilusão de ótica</w:t>
-      </w:r>
-      <w:r>
-        <w:t>. 2019. 24f. Trabalho de Conclusão de Curso (Bacharelado em Ciência da Computação) – Centro de Ciências Exatas e Naturais, Universidade Regional de Blumenau, Blumenau.</w:t>
-      </w:r>
-    </w:p>
-    <w:p>
-      <w:pPr>
-        <w:pStyle w:val="TF-REFERNCIASITEM"/>
-      </w:pPr>
-      <w:r>
-        <w:rPr>
-          <w:lang w:val="en-US"/>
-          <w:rPrChange w:id="221" w:author="Dalton Solano dos Reis" w:date="2023-06-26T17:15:00Z">
-            <w:rPr/>
-          </w:rPrChange>
-        </w:rPr>
         <w:lastRenderedPageBreak/>
         <w:t xml:space="preserve">NEWZOO, </w:t>
       </w:r>
-      <w:proofErr w:type="spellStart"/>
       <w:r>
         <w:rPr>
           <w:b/>
           <w:bCs/>
           <w:lang w:val="en-US"/>
-          <w:rPrChange w:id="222" w:author="Dalton Solano dos Reis" w:date="2023-06-26T17:15:00Z">
+          <w:rPrChange w:id="220" w:author="Dalton Solano dos Reis" w:date="2023-06-26T17:15:00Z">
             <w:rPr>
               <w:b/>
               <w:bCs/>
             </w:rPr>
           </w:rPrChange>
         </w:rPr>
-        <w:t>Newzoo</w:t>
-      </w:r>
-      <w:proofErr w:type="spellEnd"/>
+        <w:t>Newzoo Global Games Market Report 2022 | Free Version</w:t>
+      </w:r>
+      <w:r>
+        <w:rPr>
+          <w:lang w:val="en-US"/>
+          <w:rPrChange w:id="221" w:author="Dalton Solano dos Reis" w:date="2023-06-26T17:15:00Z">
+            <w:rPr/>
+          </w:rPrChange>
+        </w:rPr>
+        <w:t xml:space="preserve">. </w:t>
+      </w:r>
+      <w:r>
+        <w:t xml:space="preserve">2023. Disponível em: </w:t>
+      </w:r>
+      <w:r>
+        <w:t>https://newzoo.com/resources/trend-reports/newzoo-global-games-market-report-2022-free-version</w:t>
+      </w:r>
+      <w:r>
+        <w:t>. Acesso em: 24 jun. 2023.</w:t>
+      </w:r>
+    </w:p>
+    <w:p>
+      <w:pPr>
+        <w:pStyle w:val="TF-REFERNCIASITEM"/>
+      </w:pPr>
+      <w:r>
+        <w:t>SÁNCHEZ</w:t>
+      </w:r>
+      <w:r>
+        <w:t xml:space="preserve">, M.J.; </w:t>
+      </w:r>
+      <w:r>
+        <w:t>LAFUENTE</w:t>
+      </w:r>
+      <w:r>
+        <w:t>, Regina</w:t>
+      </w:r>
+      <w:r>
+        <w:t xml:space="preserve">. Defining and measuring environmental consciousness. </w:t>
+      </w:r>
+      <w:r>
+        <w:rPr>
+          <w:b/>
+          <w:bCs/>
+        </w:rPr>
+        <w:t>Revis</w:t>
+      </w:r>
+      <w:r>
+        <w:rPr>
+          <w:b/>
+          <w:bCs/>
+        </w:rPr>
+        <w:t>ta Internacional de Sociologia</w:t>
+      </w:r>
+      <w:r>
+        <w:t>, Madrid, v. 68, n. 3, p.731-735, set./dez. 2010.</w:t>
+      </w:r>
+    </w:p>
+    <w:p>
+      <w:pPr>
+        <w:pStyle w:val="TF-REFERNCIASITEM"/>
+      </w:pPr>
+      <w:r>
+        <w:t xml:space="preserve">SILVA R. W. C., PAULA B. L. Causa do aquecimento global: antropogênica versus natural. </w:t>
+      </w:r>
+      <w:r>
+        <w:rPr>
+          <w:b/>
+          <w:bCs/>
+        </w:rPr>
+        <w:t>Terræ Didatica</w:t>
+      </w:r>
+      <w:r>
+        <w:t xml:space="preserve">, São Paulo, v. 5 n. 1, p.42-49, </w:t>
+      </w:r>
+      <w:r>
+        <w:t>jul</w:t>
+      </w:r>
+      <w:r>
+        <w:t>. 2009.</w:t>
+      </w:r>
+    </w:p>
+    <w:p>
+      <w:pPr>
+        <w:pStyle w:val="TF-REFERNCIASITEM"/>
+      </w:pPr>
+      <w:r>
+        <w:t xml:space="preserve">SKELETON BUSINESS. </w:t>
+      </w:r>
+      <w:r>
+        <w:rPr>
+          <w:b/>
+          <w:bCs/>
+        </w:rPr>
+        <w:t>Vignettes</w:t>
+      </w:r>
+      <w:r>
+        <w:t>. 201</w:t>
+      </w:r>
+      <w:r>
+        <w:t>7</w:t>
+      </w:r>
+      <w:r>
+        <w:t xml:space="preserve">. Disponível em: </w:t>
+      </w:r>
+      <w:r>
+        <w:t>https://vignettesga.me/</w:t>
+      </w:r>
+      <w:r>
+        <w:t>. Acesso em: 18 set. 2022.</w:t>
+      </w:r>
+    </w:p>
+    <w:p>
+      <w:pPr>
+        <w:pStyle w:val="TF-REFERNCIASITEM"/>
+      </w:pPr>
+      <w:r>
+        <w:t xml:space="preserve">SUGANUMA, Elisa. </w:t>
+      </w:r>
+      <w:r>
+        <w:rPr>
+          <w:b/>
+          <w:bCs/>
+        </w:rPr>
+        <w:t>Percepção da ilusão de Müller-Lyer em macaco-prego (Cebus spp.)</w:t>
+      </w:r>
+      <w:r>
+        <w:t>. 2006. 111 f. Dissertação (Mestrado em Ciências da Saúde) - Universidade de Brasília, Brasília.</w:t>
+      </w:r>
+    </w:p>
+    <w:p>
+      <w:pPr>
+        <w:pStyle w:val="TF-REFERNCIASITEM"/>
+        <w:rPr>
+          <w:lang w:val="en-US"/>
+          <w:rPrChange w:id="222" w:author="Dalton Solano dos Reis" w:date="2023-06-26T17:15:00Z">
+            <w:rPr/>
+          </w:rPrChange>
+        </w:rPr>
+      </w:pPr>
+      <w:r>
+        <w:rPr>
+          <w:lang w:val="en-US"/>
+          <w:rPrChange w:id="223" w:author="Dalton Solano dos Reis" w:date="2023-06-26T17:15:00Z">
+            <w:rPr/>
+          </w:rPrChange>
+        </w:rPr>
+        <w:t xml:space="preserve">TAO, G. </w:t>
+      </w:r>
+      <w:r>
+        <w:rPr>
+          <w:i/>
+          <w:iCs/>
+          <w:lang w:val="en-US"/>
+          <w:rPrChange w:id="224" w:author="Dalton Solano dos Reis" w:date="2023-06-26T19:16:00Z">
+            <w:rPr/>
+          </w:rPrChange>
+        </w:rPr>
+        <w:t>et al</w:t>
+      </w:r>
+      <w:r>
+        <w:rPr>
+          <w:lang w:val="en-US"/>
+          <w:rPrChange w:id="225" w:author="Dalton Solano dos Reis" w:date="2023-06-26T17:15:00Z">
+            <w:rPr/>
+          </w:rPrChange>
+        </w:rPr>
+        <w:t xml:space="preserve">. Immersive virtual reality health games: a narrative review of game design. </w:t>
+      </w:r>
       <w:r>
         <w:rPr>
           <w:b/>
           <w:bCs/>
           <w:lang w:val="en-US"/>
-          <w:rPrChange w:id="223" w:author="Dalton Solano dos Reis" w:date="2023-06-26T17:15:00Z">
+          <w:rPrChange w:id="226" w:author="Dalton Solano dos Reis" w:date="2023-06-26T17:15:00Z">
             <w:rPr>
               <w:b/>
               <w:bCs/>
             </w:rPr>
           </w:rPrChange>
         </w:rPr>
-        <w:t xml:space="preserve"> Global Games Market Report 2022 | Free Version</w:t>
+        <w:t>Journal of NeuroEngineering and Rehabilitation</w:t>
       </w:r>
       <w:r>
         <w:rPr>
           <w:lang w:val="en-US"/>
-          <w:rPrChange w:id="224" w:author="Dalton Solano dos Reis" w:date="2023-06-26T17:15:00Z">
+          <w:rPrChange w:id="227" w:author="Dalton Solano dos Reis" w:date="2023-06-26T17:15:00Z">
             <w:rPr/>
           </w:rPrChange>
         </w:rPr>
-        <w:t xml:space="preserve">. </w:t>
-      </w:r>
-      <w:r>
-        <w:t xml:space="preserve">2023. Disponível em: </w:t>
-      </w:r>
-      <w:r>
-        <w:t>https://newzoo.com/resources/trend-reports/newzoo-global-games-market-report-2022-free-version</w:t>
-      </w:r>
-      <w:r>
-        <w:t>. Acesso em: 24 jun. 2023.</w:t>
-      </w:r>
-    </w:p>
-    <w:p>
-      <w:pPr>
-        <w:pStyle w:val="TF-REFERNCIASITEM"/>
-      </w:pPr>
-      <w:r>
-        <w:t>SÁNCHEZ</w:t>
-      </w:r>
-      <w:r>
-        <w:t xml:space="preserve">, M.J.; </w:t>
-      </w:r>
-      <w:r>
-        <w:t>LAFUENTE</w:t>
-      </w:r>
-      <w:r>
-        <w:t>, Regina</w:t>
-      </w:r>
-      <w:r>
-        <w:t xml:space="preserve">. </w:t>
-      </w:r>
-      <w:proofErr w:type="spellStart"/>
-      <w:r>
-        <w:t>Defining</w:t>
-      </w:r>
-      <w:proofErr w:type="spellEnd"/>
-      <w:r>
-        <w:t xml:space="preserve"> </w:t>
-      </w:r>
-      <w:proofErr w:type="spellStart"/>
-      <w:r>
-        <w:t>and</w:t>
-      </w:r>
-      <w:proofErr w:type="spellEnd"/>
-      <w:r>
-        <w:t xml:space="preserve"> </w:t>
-      </w:r>
-      <w:proofErr w:type="spellStart"/>
-      <w:r>
-        <w:t>measuring</w:t>
-      </w:r>
-      <w:proofErr w:type="spellEnd"/>
-      <w:r>
-        <w:t xml:space="preserve"> </w:t>
-      </w:r>
-      <w:proofErr w:type="spellStart"/>
-      <w:r>
-        <w:t>environmental</w:t>
-      </w:r>
-      <w:proofErr w:type="spellEnd"/>
-      <w:r>
-        <w:t xml:space="preserve"> </w:t>
-      </w:r>
-      <w:proofErr w:type="spellStart"/>
-      <w:r>
-        <w:t>consciousness</w:t>
-      </w:r>
-      <w:proofErr w:type="spellEnd"/>
-      <w:r>
-        <w:t xml:space="preserve">. </w:t>
-      </w:r>
-      <w:r>
-        <w:rPr>
-          <w:b/>
-          <w:bCs/>
-        </w:rPr>
-        <w:t>Revis</w:t>
-      </w:r>
-      <w:r>
-        <w:rPr>
-          <w:b/>
-          <w:bCs/>
-        </w:rPr>
-        <w:t>ta Internacional de Sociologia</w:t>
-      </w:r>
-      <w:r>
-        <w:t>, Madrid, v. 68, n. 3, p.731-735, set./dez. 2010.</w:t>
-      </w:r>
-    </w:p>
-    <w:p>
-      <w:pPr>
-        <w:pStyle w:val="TF-REFERNCIASITEM"/>
-      </w:pPr>
-      <w:r>
-        <w:t xml:space="preserve">SILVA R. W. C., PAULA B. L. Causa do aquecimento global: antropogênica versus natural. </w:t>
-      </w:r>
-      <w:proofErr w:type="spellStart"/>
-      <w:r>
-        <w:rPr>
-          <w:b/>
-          <w:bCs/>
-        </w:rPr>
-        <w:t>Terræ</w:t>
-      </w:r>
-      <w:proofErr w:type="spellEnd"/>
-      <w:r>
-        <w:rPr>
-          <w:b/>
-          <w:bCs/>
-        </w:rPr>
-        <w:t xml:space="preserve"> </w:t>
-      </w:r>
-      <w:proofErr w:type="spellStart"/>
-      <w:r>
-        <w:rPr>
-          <w:b/>
-          <w:bCs/>
-        </w:rPr>
-        <w:t>Didatica</w:t>
-      </w:r>
-      <w:proofErr w:type="spellEnd"/>
-      <w:r>
-        <w:t xml:space="preserve">, São Paulo, v. 5 n. 1, p.42-49, </w:t>
-      </w:r>
-      <w:r>
-        <w:t>jul</w:t>
-      </w:r>
-      <w:r>
-        <w:t>. 2009.</w:t>
-      </w:r>
-    </w:p>
-    <w:p>
-      <w:pPr>
-        <w:pStyle w:val="TF-REFERNCIASITEM"/>
-      </w:pPr>
-      <w:r>
-        <w:t xml:space="preserve">SKELETON BUSINESS. </w:t>
-      </w:r>
-      <w:proofErr w:type="spellStart"/>
-      <w:r>
-        <w:rPr>
-          <w:b/>
-          <w:bCs/>
-        </w:rPr>
-        <w:t>Vignettes</w:t>
-      </w:r>
-      <w:proofErr w:type="spellEnd"/>
-      <w:r>
-        <w:t>. 201</w:t>
-      </w:r>
-      <w:r>
-        <w:t>7</w:t>
-      </w:r>
-      <w:r>
-        <w:t xml:space="preserve">. Disponível em: </w:t>
-      </w:r>
-      <w:r>
-        <w:t>https://vignettesga.me/</w:t>
-      </w:r>
-      <w:r>
-        <w:t>. Acesso em: 18 set. 2022.</w:t>
-      </w:r>
-    </w:p>
-    <w:p>
-      <w:pPr>
-        <w:pStyle w:val="TF-REFERNCIASITEM"/>
-      </w:pPr>
-      <w:r>
-        <w:t xml:space="preserve">SUGANUMA, Elisa. </w:t>
-      </w:r>
-      <w:r>
-        <w:rPr>
-          <w:b/>
-          <w:bCs/>
-        </w:rPr>
-        <w:t>Percepção da ilusão de Müller-</w:t>
-      </w:r>
-      <w:proofErr w:type="spellStart"/>
-      <w:r>
-        <w:rPr>
-          <w:b/>
-          <w:bCs/>
-        </w:rPr>
-        <w:t>Lyer</w:t>
-      </w:r>
-      <w:proofErr w:type="spellEnd"/>
-      <w:r>
-        <w:rPr>
-          <w:b/>
-          <w:bCs/>
-        </w:rPr>
-        <w:t xml:space="preserve"> em macaco-prego (</w:t>
-      </w:r>
-      <w:proofErr w:type="spellStart"/>
-      <w:r>
-        <w:rPr>
-          <w:b/>
-          <w:bCs/>
-        </w:rPr>
-        <w:t>Cebus</w:t>
-      </w:r>
-      <w:proofErr w:type="spellEnd"/>
-      <w:r>
-        <w:rPr>
-          <w:b/>
-          <w:bCs/>
-        </w:rPr>
-        <w:t xml:space="preserve"> spp.)</w:t>
-      </w:r>
-      <w:r>
-        <w:t>. 2006. 111 f. Dissertação (Mestrado em Ciências da Saúde) - Universidade de Brasília, Brasília.</w:t>
-      </w:r>
-    </w:p>
-    <w:p>
-      <w:pPr>
-        <w:pStyle w:val="TF-REFERNCIASITEM"/>
-        <w:rPr>
-          <w:lang w:val="en-US"/>
-          <w:rPrChange w:id="225" w:author="Dalton Solano dos Reis" w:date="2023-06-26T17:15:00Z">
-            <w:rPr/>
-          </w:rPrChange>
-        </w:rPr>
-      </w:pPr>
-      <w:r>
-        <w:rPr>
-          <w:lang w:val="en-US"/>
-          <w:rPrChange w:id="226" w:author="Dalton Solano dos Reis" w:date="2023-06-26T17:15:00Z">
-            <w:rPr/>
-          </w:rPrChange>
-        </w:rPr>
-        <w:t xml:space="preserve">TAO, G. </w:t>
-      </w:r>
-      <w:r>
-        <w:rPr>
-          <w:i/>
-          <w:iCs/>
-          <w:lang w:val="en-US"/>
-          <w:rPrChange w:id="227" w:author="Dalton Solano dos Reis" w:date="2023-06-26T19:16:00Z">
-            <w:rPr/>
-          </w:rPrChange>
-        </w:rPr>
-        <w:t>et al</w:t>
+        <w:t>, v.</w:t>
       </w:r>
       <w:r>
         <w:rPr>
@@ -9173,174 +8531,258 @@
             <w:rPr/>
           </w:rPrChange>
         </w:rPr>
-        <w:t xml:space="preserve">. Immersive virtual reality health games: a narrative review of game design. </w:t>
+        <w:t xml:space="preserve"> </w:t>
+      </w:r>
+      <w:r>
+        <w:rPr>
+          <w:lang w:val="en-US"/>
+          <w:rPrChange w:id="229" w:author="Dalton Solano dos Reis" w:date="2023-06-26T17:15:00Z">
+            <w:rPr/>
+          </w:rPrChange>
+        </w:rPr>
+        <w:t>18, n.</w:t>
+      </w:r>
+      <w:r>
+        <w:rPr>
+          <w:lang w:val="en-US"/>
+          <w:rPrChange w:id="230" w:author="Dalton Solano dos Reis" w:date="2023-06-26T17:15:00Z">
+            <w:rPr/>
+          </w:rPrChange>
+        </w:rPr>
+        <w:t xml:space="preserve"> </w:t>
+      </w:r>
+      <w:r>
+        <w:rPr>
+          <w:lang w:val="en-US"/>
+          <w:rPrChange w:id="231" w:author="Dalton Solano dos Reis" w:date="2023-06-26T17:15:00Z">
+            <w:rPr/>
+          </w:rPrChange>
+        </w:rPr>
+        <w:t xml:space="preserve">31, p.1-21, </w:t>
+      </w:r>
+      <w:r>
+        <w:rPr>
+          <w:lang w:val="en-US"/>
+          <w:rPrChange w:id="232" w:author="Dalton Solano dos Reis" w:date="2023-06-26T17:15:00Z">
+            <w:rPr/>
+          </w:rPrChange>
+        </w:rPr>
+        <w:t xml:space="preserve">fev. </w:t>
+      </w:r>
+      <w:r>
+        <w:rPr>
+          <w:lang w:val="en-US"/>
+          <w:rPrChange w:id="233" w:author="Dalton Solano dos Reis" w:date="2023-06-26T17:15:00Z">
+            <w:rPr/>
+          </w:rPrChange>
+        </w:rPr>
+        <w:t>2021.</w:t>
+      </w:r>
+    </w:p>
+    <w:p>
+      <w:pPr>
+        <w:pStyle w:val="TF-REFERNCIASITEM"/>
+      </w:pPr>
+      <w:r>
+        <w:rPr>
+          <w:lang w:val="en-US"/>
+          <w:rPrChange w:id="234" w:author="Dalton Solano dos Reis" w:date="2023-06-26T17:15:00Z">
+            <w:rPr/>
+          </w:rPrChange>
+        </w:rPr>
+        <w:t xml:space="preserve">UNITY TECHNOLOGIES, </w:t>
       </w:r>
       <w:r>
         <w:rPr>
           <w:b/>
           <w:bCs/>
           <w:lang w:val="en-US"/>
-          <w:rPrChange w:id="229" w:author="Dalton Solano dos Reis" w:date="2023-06-26T17:15:00Z">
+          <w:rPrChange w:id="235" w:author="Dalton Solano dos Reis" w:date="2023-06-26T17:15:00Z">
             <w:rPr>
               <w:b/>
               <w:bCs/>
             </w:rPr>
           </w:rPrChange>
         </w:rPr>
-        <w:t xml:space="preserve">Journal of </w:t>
-      </w:r>
-      <w:proofErr w:type="spellStart"/>
+        <w:t>Introduction to Timeline</w:t>
+      </w:r>
+      <w:r>
+        <w:rPr>
+          <w:lang w:val="en-US"/>
+          <w:rPrChange w:id="236" w:author="Dalton Solano dos Reis" w:date="2023-06-26T17:15:00Z">
+            <w:rPr/>
+          </w:rPrChange>
+        </w:rPr>
+        <w:t xml:space="preserve">, 2020a. </w:t>
+      </w:r>
+      <w:r>
+        <w:t xml:space="preserve">Disponível em: </w:t>
+      </w:r>
+      <w:r>
+        <w:t>https://learn.unity.com/tutorial/introduction-to-timeline-2019</w:t>
+      </w:r>
+      <w:r>
+        <w:t>. Acesso em: 24 jun. 2023</w:t>
+      </w:r>
+      <w:r>
+        <w:t>.</w:t>
+      </w:r>
+    </w:p>
+    <w:p>
+      <w:pPr>
+        <w:pStyle w:val="TF-REFERNCIASITEM"/>
+      </w:pPr>
+      <w:r>
+        <w:t>UNITY</w:t>
+      </w:r>
+      <w:r>
+        <w:t xml:space="preserve"> </w:t>
+      </w:r>
+      <w:r>
+        <w:t>TECHNOLOGIES</w:t>
+      </w:r>
+      <w:r>
+        <w:t>.</w:t>
+      </w:r>
+      <w:r>
+        <w:t xml:space="preserve"> </w:t>
+      </w:r>
+      <w:r>
+        <w:rPr>
+          <w:b/>
+          <w:bCs/>
+        </w:rPr>
+        <w:t>Overview of Cinemachine</w:t>
+      </w:r>
+      <w:r>
+        <w:t>,</w:t>
+      </w:r>
+      <w:r>
+        <w:t xml:space="preserve"> 202</w:t>
+      </w:r>
+      <w:r>
+        <w:t>0</w:t>
+      </w:r>
+      <w:r>
+        <w:t>b</w:t>
+      </w:r>
+      <w:r>
+        <w:t xml:space="preserve">. Disponível em: </w:t>
+      </w:r>
+      <w:r>
+        <w:t>https://learn.unity.com/tutorial/overview-of-cinemachine</w:t>
+      </w:r>
+      <w:r>
+        <w:t>. Acesso em: 24 jun. 2023</w:t>
+      </w:r>
+      <w:r>
+        <w:t>.</w:t>
+      </w:r>
+    </w:p>
+    <w:p>
+      <w:pPr>
+        <w:pStyle w:val="TF-REFERNCIASITEM"/>
+      </w:pPr>
+      <w:commentRangeStart w:id="237"/>
+      <w:r>
+        <w:rPr>
+          <w:lang w:val="en-US"/>
+          <w:rPrChange w:id="238" w:author="Dalton Solano dos Reis" w:date="2023-06-26T17:15:00Z">
+            <w:rPr/>
+          </w:rPrChange>
+        </w:rPr>
+        <w:t xml:space="preserve">UNITY </w:t>
+      </w:r>
+      <w:commentRangeEnd w:id="237"/>
+      <w:r>
+        <w:rPr>
+          <w:rStyle w:val="Refdecomentrio"/>
+        </w:rPr>
+        <w:commentReference w:id="237"/>
+      </w:r>
+      <w:r>
+        <w:rPr>
+          <w:lang w:val="en-US"/>
+          <w:rPrChange w:id="239" w:author="Dalton Solano dos Reis" w:date="2023-06-26T17:15:00Z">
+            <w:rPr/>
+          </w:rPrChange>
+        </w:rPr>
+        <w:t xml:space="preserve">TECHNOLOGIES, </w:t>
+      </w:r>
       <w:r>
         <w:rPr>
           <w:b/>
           <w:bCs/>
           <w:lang w:val="en-US"/>
-          <w:rPrChange w:id="230" w:author="Dalton Solano dos Reis" w:date="2023-06-26T17:15:00Z">
+          <w:rPrChange w:id="240" w:author="Dalton Solano dos Reis" w:date="2023-06-26T17:15:00Z">
             <w:rPr>
               <w:b/>
               <w:bCs/>
             </w:rPr>
           </w:rPrChange>
         </w:rPr>
-        <w:t>NeuroEngineering</w:t>
-      </w:r>
-      <w:proofErr w:type="spellEnd"/>
+        <w:t>Working with NavMesh Agents</w:t>
+      </w:r>
+      <w:r>
+        <w:rPr>
+          <w:lang w:val="en-US"/>
+          <w:rPrChange w:id="241" w:author="Dalton Solano dos Reis" w:date="2023-06-26T17:15:00Z">
+            <w:rPr/>
+          </w:rPrChange>
+        </w:rPr>
+        <w:t xml:space="preserve">, 2021. </w:t>
+      </w:r>
+      <w:r>
+        <w:t xml:space="preserve">Disponível em: </w:t>
+      </w:r>
+      <w:r>
+        <w:t>https://learn.unity.com/tutorial/working-with-navmesh-agents</w:t>
+      </w:r>
+      <w:r>
+        <w:t>. Acesso em: 24 jun. 2023</w:t>
+      </w:r>
+      <w:r>
+        <w:t>.</w:t>
+      </w:r>
+    </w:p>
+    <w:p>
+      <w:pPr>
+        <w:pStyle w:val="TF-REFERNCIASITEM"/>
+      </w:pPr>
+      <w:r>
+        <w:t xml:space="preserve">UNITY TECHNOLOGIES, </w:t>
+      </w:r>
       <w:r>
         <w:rPr>
           <w:b/>
           <w:bCs/>
-          <w:lang w:val="en-US"/>
-          <w:rPrChange w:id="231" w:author="Dalton Solano dos Reis" w:date="2023-06-26T17:15:00Z">
-            <w:rPr>
-              <w:b/>
-              <w:bCs/>
-            </w:rPr>
-          </w:rPrChange>
-        </w:rPr>
-        <w:t xml:space="preserve"> and Rehabilitation</w:t>
-      </w:r>
-      <w:r>
-        <w:rPr>
-          <w:lang w:val="en-US"/>
-          <w:rPrChange w:id="232" w:author="Dalton Solano dos Reis" w:date="2023-06-26T17:15:00Z">
-            <w:rPr/>
-          </w:rPrChange>
-        </w:rPr>
-        <w:t>, v.</w:t>
-      </w:r>
-      <w:r>
-        <w:rPr>
-          <w:lang w:val="en-US"/>
-          <w:rPrChange w:id="233" w:author="Dalton Solano dos Reis" w:date="2023-06-26T17:15:00Z">
-            <w:rPr/>
-          </w:rPrChange>
-        </w:rPr>
+        </w:rPr>
+        <w:t>XR Interaction</w:t>
+      </w:r>
+      <w:r>
         <w:t xml:space="preserve"> </w:t>
-      </w:r>
-      <w:r>
-        <w:rPr>
-          <w:lang w:val="en-US"/>
-          <w:rPrChange w:id="234" w:author="Dalton Solano dos Reis" w:date="2023-06-26T17:15:00Z">
-            <w:rPr/>
-          </w:rPrChange>
-        </w:rPr>
-        <w:t>18, n.</w:t>
-      </w:r>
-      <w:r>
-        <w:rPr>
-          <w:lang w:val="en-US"/>
-          <w:rPrChange w:id="235" w:author="Dalton Solano dos Reis" w:date="2023-06-26T17:15:00Z">
-            <w:rPr/>
-          </w:rPrChange>
-        </w:rPr>
-        <w:t xml:space="preserve"> </w:t>
-      </w:r>
-      <w:r>
-        <w:rPr>
-          <w:lang w:val="en-US"/>
-          <w:rPrChange w:id="236" w:author="Dalton Solano dos Reis" w:date="2023-06-26T17:15:00Z">
-            <w:rPr/>
-          </w:rPrChange>
-        </w:rPr>
-        <w:t xml:space="preserve">31, p.1-21, </w:t>
-      </w:r>
-      <w:proofErr w:type="spellStart"/>
-      <w:r>
-        <w:rPr>
-          <w:lang w:val="en-US"/>
-          <w:rPrChange w:id="237" w:author="Dalton Solano dos Reis" w:date="2023-06-26T17:15:00Z">
-            <w:rPr/>
-          </w:rPrChange>
-        </w:rPr>
-        <w:t>fev</w:t>
-      </w:r>
-      <w:proofErr w:type="spellEnd"/>
-      <w:r>
-        <w:rPr>
-          <w:lang w:val="en-US"/>
-          <w:rPrChange w:id="238" w:author="Dalton Solano dos Reis" w:date="2023-06-26T17:15:00Z">
-            <w:rPr/>
-          </w:rPrChange>
-        </w:rPr>
-        <w:t xml:space="preserve">. </w:t>
-      </w:r>
-      <w:r>
-        <w:rPr>
-          <w:lang w:val="en-US"/>
-          <w:rPrChange w:id="239" w:author="Dalton Solano dos Reis" w:date="2023-06-26T17:15:00Z">
-            <w:rPr/>
-          </w:rPrChange>
-        </w:rPr>
-        <w:t>2021.</w:t>
-      </w:r>
-    </w:p>
-    <w:p>
-      <w:pPr>
-        <w:pStyle w:val="TF-REFERNCIASITEM"/>
-      </w:pPr>
-      <w:r>
-        <w:rPr>
-          <w:lang w:val="en-US"/>
-          <w:rPrChange w:id="240" w:author="Dalton Solano dos Reis" w:date="2023-06-26T17:15:00Z">
-            <w:rPr/>
-          </w:rPrChange>
-        </w:rPr>
-        <w:t xml:space="preserve">UNITY TECHNOLOGIES, </w:t>
       </w:r>
       <w:r>
         <w:rPr>
           <w:b/>
           <w:bCs/>
-          <w:lang w:val="en-US"/>
-          <w:rPrChange w:id="241" w:author="Dalton Solano dos Reis" w:date="2023-06-26T17:15:00Z">
-            <w:rPr>
-              <w:b/>
-              <w:bCs/>
-            </w:rPr>
-          </w:rPrChange>
-        </w:rPr>
-        <w:t>Introduction to Timeline</w:t>
-      </w:r>
-      <w:r>
-        <w:rPr>
-          <w:lang w:val="en-US"/>
-          <w:rPrChange w:id="242" w:author="Dalton Solano dos Reis" w:date="2023-06-26T17:15:00Z">
-            <w:rPr/>
-          </w:rPrChange>
-        </w:rPr>
-        <w:t xml:space="preserve">, 2020a. </w:t>
-      </w:r>
-      <w:r>
-        <w:t xml:space="preserve">Disponível em: </w:t>
-      </w:r>
-      <w:r>
-        <w:t>https://learn.unity.com/tutorial/introduction-to-timeline-2019</w:t>
-      </w:r>
-      <w:r>
-        <w:t>. Acesso em: 24 jun. 2023</w:t>
-      </w:r>
-      <w:r>
-        <w:t>.</w:t>
+        </w:rPr>
+        <w:t>Toolkit</w:t>
+      </w:r>
+      <w:r>
+        <w:t>, 2023</w:t>
+      </w:r>
+      <w:r>
+        <w:t>. Disponível em:</w:t>
+      </w:r>
+      <w:r>
+        <w:t xml:space="preserve"> </w:t>
+      </w:r>
+      <w:r>
+        <w:t>https://docs.unity3d.com/Packages/com.unity.xr.interaction.toolkit@2.3/manual/index.html</w:t>
+      </w:r>
+      <w:r>
+        <w:t>. Acesso em: 24 jun. 2023.</w:t>
       </w:r>
     </w:p>
     <w:p>
@@ -9348,244 +8790,14 @@
         <w:pStyle w:val="TF-REFERNCIASITEM"/>
       </w:pPr>
       <w:r>
-        <w:t>UNITY</w:t>
-      </w:r>
-      <w:r>
-        <w:t xml:space="preserve"> </w:t>
-      </w:r>
-      <w:r>
-        <w:t>TECHNOLOGIES</w:t>
-      </w:r>
-      <w:r>
-        <w:t>.</w:t>
-      </w:r>
-      <w:r>
-        <w:t xml:space="preserve"> </w:t>
+        <w:t xml:space="preserve">USTWO GAMES. </w:t>
       </w:r>
       <w:r>
         <w:rPr>
           <w:b/>
           <w:bCs/>
         </w:rPr>
-        <w:t xml:space="preserve">Overview </w:t>
-      </w:r>
-      <w:proofErr w:type="spellStart"/>
-      <w:r>
-        <w:rPr>
-          <w:b/>
-          <w:bCs/>
-        </w:rPr>
-        <w:t>of</w:t>
-      </w:r>
-      <w:proofErr w:type="spellEnd"/>
-      <w:r>
-        <w:rPr>
-          <w:b/>
-          <w:bCs/>
-        </w:rPr>
-        <w:t xml:space="preserve"> </w:t>
-      </w:r>
-      <w:proofErr w:type="spellStart"/>
-      <w:r>
-        <w:rPr>
-          <w:b/>
-          <w:bCs/>
-        </w:rPr>
-        <w:t>Cinemachine</w:t>
-      </w:r>
-      <w:proofErr w:type="spellEnd"/>
-      <w:r>
-        <w:t>,</w:t>
-      </w:r>
-      <w:r>
-        <w:t xml:space="preserve"> 202</w:t>
-      </w:r>
-      <w:r>
-        <w:t>0</w:t>
-      </w:r>
-      <w:r>
-        <w:t>b</w:t>
-      </w:r>
-      <w:r>
-        <w:t xml:space="preserve">. Disponível em: </w:t>
-      </w:r>
-      <w:r>
-        <w:t>https://learn.unity.com/tutorial/overview-of-cinemachine</w:t>
-      </w:r>
-      <w:r>
-        <w:t>. Acesso em: 24 jun. 2023</w:t>
-      </w:r>
-      <w:r>
-        <w:t>.</w:t>
-      </w:r>
-    </w:p>
-    <w:p>
-      <w:pPr>
-        <w:pStyle w:val="TF-REFERNCIASITEM"/>
-      </w:pPr>
-      <w:commentRangeStart w:id="243"/>
-      <w:r>
-        <w:rPr>
-          <w:lang w:val="en-US"/>
-          <w:rPrChange w:id="244" w:author="Dalton Solano dos Reis" w:date="2023-06-26T17:15:00Z">
-            <w:rPr/>
-          </w:rPrChange>
-        </w:rPr>
-        <w:t xml:space="preserve">UNITY </w:t>
-      </w:r>
-      <w:commentRangeEnd w:id="243"/>
-      <w:r>
-        <w:rPr>
-          <w:rStyle w:val="Refdecomentrio"/>
-        </w:rPr>
-        <w:commentReference w:id="243"/>
-      </w:r>
-      <w:r>
-        <w:rPr>
-          <w:lang w:val="en-US"/>
-          <w:rPrChange w:id="245" w:author="Dalton Solano dos Reis" w:date="2023-06-26T17:15:00Z">
-            <w:rPr/>
-          </w:rPrChange>
-        </w:rPr>
-        <w:t xml:space="preserve">TECHNOLOGIES, </w:t>
-      </w:r>
-      <w:r>
-        <w:rPr>
-          <w:b/>
-          <w:bCs/>
-          <w:lang w:val="en-US"/>
-          <w:rPrChange w:id="246" w:author="Dalton Solano dos Reis" w:date="2023-06-26T17:15:00Z">
-            <w:rPr>
-              <w:b/>
-              <w:bCs/>
-            </w:rPr>
-          </w:rPrChange>
-        </w:rPr>
-        <w:t xml:space="preserve">Working with </w:t>
-      </w:r>
-      <w:proofErr w:type="spellStart"/>
-      <w:r>
-        <w:rPr>
-          <w:b/>
-          <w:bCs/>
-          <w:lang w:val="en-US"/>
-          <w:rPrChange w:id="247" w:author="Dalton Solano dos Reis" w:date="2023-06-26T17:15:00Z">
-            <w:rPr>
-              <w:b/>
-              <w:bCs/>
-            </w:rPr>
-          </w:rPrChange>
-        </w:rPr>
-        <w:t>NavMesh</w:t>
-      </w:r>
-      <w:proofErr w:type="spellEnd"/>
-      <w:r>
-        <w:rPr>
-          <w:b/>
-          <w:bCs/>
-          <w:lang w:val="en-US"/>
-          <w:rPrChange w:id="248" w:author="Dalton Solano dos Reis" w:date="2023-06-26T17:15:00Z">
-            <w:rPr>
-              <w:b/>
-              <w:bCs/>
-            </w:rPr>
-          </w:rPrChange>
-        </w:rPr>
-        <w:t xml:space="preserve"> Agents</w:t>
-      </w:r>
-      <w:r>
-        <w:rPr>
-          <w:lang w:val="en-US"/>
-          <w:rPrChange w:id="249" w:author="Dalton Solano dos Reis" w:date="2023-06-26T17:15:00Z">
-            <w:rPr/>
-          </w:rPrChange>
-        </w:rPr>
-        <w:t xml:space="preserve">, 2021. </w:t>
-      </w:r>
-      <w:r>
-        <w:t xml:space="preserve">Disponível em: </w:t>
-      </w:r>
-      <w:r>
-        <w:t>https://learn.unity.com/tutorial/working-with-navmesh-agents</w:t>
-      </w:r>
-      <w:r>
-        <w:t>. Acesso em: 24 jun. 2023</w:t>
-      </w:r>
-      <w:r>
-        <w:t>.</w:t>
-      </w:r>
-    </w:p>
-    <w:p>
-      <w:pPr>
-        <w:pStyle w:val="TF-REFERNCIASITEM"/>
-      </w:pPr>
-      <w:r>
-        <w:t xml:space="preserve">UNITY TECHNOLOGIES, </w:t>
-      </w:r>
-      <w:r>
-        <w:rPr>
-          <w:b/>
-          <w:bCs/>
-        </w:rPr>
-        <w:t xml:space="preserve">XR </w:t>
-      </w:r>
-      <w:proofErr w:type="spellStart"/>
-      <w:r>
-        <w:rPr>
-          <w:b/>
-          <w:bCs/>
-        </w:rPr>
-        <w:t>Interaction</w:t>
-      </w:r>
-      <w:proofErr w:type="spellEnd"/>
-      <w:r>
-        <w:t xml:space="preserve"> </w:t>
-      </w:r>
-      <w:r>
-        <w:rPr>
-          <w:b/>
-          <w:bCs/>
-        </w:rPr>
-        <w:t>Toolkit</w:t>
-      </w:r>
-      <w:r>
-        <w:t>, 2023</w:t>
-      </w:r>
-      <w:r>
-        <w:t>. Disponível em:</w:t>
-      </w:r>
-      <w:r>
-        <w:t xml:space="preserve"> </w:t>
-      </w:r>
-      <w:r>
-        <w:t>https://docs.unity3d.com/Packages/com.unity.xr.interaction.toolkit@2.3/manual/index.html</w:t>
-      </w:r>
-      <w:r>
-        <w:t>. Acesso em: 24 jun. 2023.</w:t>
-      </w:r>
-    </w:p>
-    <w:p>
-      <w:pPr>
-        <w:pStyle w:val="TF-REFERNCIASITEM"/>
-      </w:pPr>
-      <w:r>
-        <w:t xml:space="preserve">USTWO GAMES. </w:t>
-      </w:r>
-      <w:proofErr w:type="spellStart"/>
-      <w:r>
-        <w:rPr>
-          <w:b/>
-          <w:bCs/>
-        </w:rPr>
-        <w:t>Monument</w:t>
-      </w:r>
-      <w:proofErr w:type="spellEnd"/>
-      <w:r>
-        <w:rPr>
-          <w:b/>
-          <w:bCs/>
-        </w:rPr>
-        <w:t xml:space="preserve"> Valley</w:t>
+        <w:t>Monument Valley</w:t>
       </w:r>
       <w:r>
         <w:t xml:space="preserve">. </w:t>
@@ -9601,15 +8813,15 @@
       <w:pPr>
         <w:pStyle w:val="TF-TTULOAPNDICE"/>
       </w:pPr>
-      <w:bookmarkStart w:id="250" w:name="_Toc96491869"/>
-      <w:bookmarkStart w:id="251" w:name="_Toc511928442"/>
+      <w:bookmarkStart w:id="242" w:name="_Toc96491869"/>
+      <w:bookmarkStart w:id="243" w:name="_Toc511928442"/>
       <w:r>
         <w:lastRenderedPageBreak/>
         <w:t xml:space="preserve">APÊNDICE A – </w:t>
       </w:r>
       <w:bookmarkEnd w:id="185"/>
-      <w:bookmarkEnd w:id="250"/>
-      <w:bookmarkEnd w:id="251"/>
+      <w:bookmarkEnd w:id="242"/>
+      <w:bookmarkEnd w:id="243"/>
       <w:r>
         <w:t>formulário de avaliação</w:t>
       </w:r>
@@ -9677,7 +8889,7 @@
       <w:pPr>
         <w:pStyle w:val="TF-LEGENDA"/>
       </w:pPr>
-      <w:bookmarkStart w:id="252" w:name="_Ref138585276"/>
+      <w:bookmarkStart w:id="244" w:name="_Ref138585276"/>
       <w:r>
         <w:t xml:space="preserve">Figura </w:t>
       </w:r>
@@ -9689,7 +8901,7 @@
           <w:t>17</w:t>
         </w:r>
       </w:fldSimple>
-      <w:bookmarkEnd w:id="252"/>
+      <w:bookmarkEnd w:id="244"/>
       <w:r>
         <w:t xml:space="preserve"> - Perguntas iniciais do formulário</w:t>
       </w:r>
@@ -9757,7 +8969,7 @@
       <w:pPr>
         <w:pStyle w:val="TF-LEGENDA"/>
       </w:pPr>
-      <w:bookmarkStart w:id="253" w:name="_Ref138585287"/>
+      <w:bookmarkStart w:id="245" w:name="_Ref138585287"/>
       <w:r>
         <w:lastRenderedPageBreak/>
         <w:t xml:space="preserve">Figura </w:t>
@@ -9770,7 +8982,7 @@
           <w:t>18</w:t>
         </w:r>
       </w:fldSimple>
-      <w:bookmarkEnd w:id="253"/>
+      <w:bookmarkEnd w:id="245"/>
       <w:r>
         <w:t xml:space="preserve"> - Perguntas finais do formulário</w:t>
       </w:r>
@@ -10080,7 +9292,7 @@
       </w:r>
     </w:p>
   </w:comment>
-  <w:comment w:id="220" w:author="Dalton Solano dos Reis" w:date="2023-06-26T19:15:00Z" w:initials="DS">
+  <w:comment w:id="218" w:author="Dalton Solano dos Reis" w:date="2023-06-26T19:15:00Z" w:initials="DS">
     <w:p>
       <w:r>
         <w:rPr>
@@ -10098,7 +9310,7 @@
       </w:r>
     </w:p>
   </w:comment>
-  <w:comment w:id="243" w:author="Dalton Solano dos Reis" w:date="2023-06-26T19:17:00Z" w:initials="DS">
+  <w:comment w:id="237" w:author="Dalton Solano dos Reis" w:date="2023-06-26T19:17:00Z" w:initials="DS">
     <w:p>
       <w:r>
         <w:rPr>
@@ -13376,6 +12588,19 @@
 </file>
 
 <file path=customXml/item2.xml><?xml version="1.0" encoding="utf-8"?>
+<?mso-contentType ?>
+<FormTemplates xmlns="http://schemas.microsoft.com/sharepoint/v3/contenttype/forms">
+  <Display>DocumentLibraryForm</Display>
+  <Edit>DocumentLibraryForm</Edit>
+  <New>DocumentLibraryForm</New>
+</FormTemplates>
+</file>
+
+<file path=customXml/item3.xml><?xml version="1.0" encoding="utf-8"?>
+<b:Sources xmlns:b="http://schemas.openxmlformats.org/officeDocument/2006/bibliography" xmlns="http://schemas.openxmlformats.org/officeDocument/2006/bibliography" SelectedStyle="" StyleName=""/>
+</file>
+
+<file path=customXml/item4.xml><?xml version="1.0" encoding="utf-8"?>
 <p:properties xmlns:p="http://schemas.microsoft.com/office/2006/metadata/properties" xmlns:xsi="http://www.w3.org/2001/XMLSchema-instance" xmlns:pc="http://schemas.microsoft.com/office/infopath/2007/PartnerControls">
   <documentManagement>
     <Has_Teacher_Only_SectionGroup xmlns="f8440490-6d1a-488a-8abf-48b89d0123a0" xsi:nil="true"/>
@@ -13423,19 +12648,6 @@
 </p:properties>
 </file>
 
-<file path=customXml/item3.xml><?xml version="1.0" encoding="utf-8"?>
-<b:Sources xmlns:b="http://schemas.openxmlformats.org/officeDocument/2006/bibliography" xmlns="http://schemas.openxmlformats.org/officeDocument/2006/bibliography" SelectedStyle="" StyleName=""/>
-</file>
-
-<file path=customXml/item4.xml><?xml version="1.0" encoding="utf-8"?>
-<?mso-contentType ?>
-<FormTemplates xmlns="http://schemas.microsoft.com/sharepoint/v3/contenttype/forms">
-  <Display>DocumentLibraryForm</Display>
-  <Edit>DocumentLibraryForm</Edit>
-  <New>DocumentLibraryForm</New>
-</FormTemplates>
-</file>
-
 <file path=customXml/itemProps1.xml><?xml version="1.0" encoding="utf-8"?>
 <ds:datastoreItem xmlns:ds="http://schemas.openxmlformats.org/officeDocument/2006/customXml" ds:itemID="{5AB50341-27D8-4A77-A704-8A35390CE9B7}">
   <ds:schemaRefs>
@@ -13456,11 +12668,9 @@
 </file>
 
 <file path=customXml/itemProps2.xml><?xml version="1.0" encoding="utf-8"?>
-<ds:datastoreItem xmlns:ds="http://schemas.openxmlformats.org/officeDocument/2006/customXml" ds:itemID="{8DA352C3-1804-4B1A-A44A-0C8F651EBE51}">
+<ds:datastoreItem xmlns:ds="http://schemas.openxmlformats.org/officeDocument/2006/customXml" ds:itemID="{2B827772-E1CC-4349-9FCB-FE8674A2EA98}">
   <ds:schemaRefs>
-    <ds:schemaRef ds:uri="http://schemas.microsoft.com/office/2006/metadata/properties"/>
-    <ds:schemaRef ds:uri="http://schemas.microsoft.com/office/infopath/2007/PartnerControls"/>
-    <ds:schemaRef ds:uri="f8440490-6d1a-488a-8abf-48b89d0123a0"/>
+    <ds:schemaRef ds:uri="http://schemas.microsoft.com/sharepoint/v3/contenttype/forms"/>
   </ds:schemaRefs>
 </ds:datastoreItem>
 </file>
@@ -13474,9 +12684,11 @@
 </file>
 
 <file path=customXml/itemProps4.xml><?xml version="1.0" encoding="utf-8"?>
-<ds:datastoreItem xmlns:ds="http://schemas.openxmlformats.org/officeDocument/2006/customXml" ds:itemID="{2B827772-E1CC-4349-9FCB-FE8674A2EA98}">
+<ds:datastoreItem xmlns:ds="http://schemas.openxmlformats.org/officeDocument/2006/customXml" ds:itemID="{8DA352C3-1804-4B1A-A44A-0C8F651EBE51}">
   <ds:schemaRefs>
-    <ds:schemaRef ds:uri="http://schemas.microsoft.com/sharepoint/v3/contenttype/forms"/>
+    <ds:schemaRef ds:uri="http://schemas.microsoft.com/office/2006/metadata/properties"/>
+    <ds:schemaRef ds:uri="http://schemas.microsoft.com/office/infopath/2007/PartnerControls"/>
+    <ds:schemaRef ds:uri="f8440490-6d1a-488a-8abf-48b89d0123a0"/>
   </ds:schemaRefs>
 </ds:datastoreItem>
 </file>